--- a/dokumen/Laporan Apotek berbasis Web.docx
+++ b/dokumen/Laporan Apotek berbasis Web.docx
@@ -1,12 +1,13 @@
 
 <file path=word/document.xml><?xml version="1.0" encoding="utf-8"?>
-<w:document xmlns:wpc="http://schemas.microsoft.com/office/word/2010/wordprocessingCanvas" xmlns:cx="http://schemas.microsoft.com/office/drawing/2014/chartex" xmlns:cx1="http://schemas.microsoft.com/office/drawing/2015/9/8/chartex" xmlns:cx2="http://schemas.microsoft.com/office/drawing/2015/10/21/chartex" xmlns:mc="http://schemas.openxmlformats.org/markup-compatibility/2006" xmlns:o="urn:schemas-microsoft-com:office:office" xmlns:r="http://schemas.openxmlformats.org/officeDocument/2006/relationships" xmlns:m="http://schemas.openxmlformats.org/officeDocument/2006/math" xmlns:v="urn:schemas-microsoft-com:vml" xmlns:wp14="http://schemas.microsoft.com/office/word/2010/wordprocessingDrawing" xmlns:wp="http://schemas.openxmlformats.org/drawingml/2006/wordprocessingDrawing" xmlns:w10="urn:schemas-microsoft-com:office:word" xmlns:w="http://schemas.openxmlformats.org/wordprocessingml/2006/main" xmlns:w14="http://schemas.microsoft.com/office/word/2010/wordml" xmlns:w15="http://schemas.microsoft.com/office/word/2012/wordml" xmlns:w16se="http://schemas.microsoft.com/office/word/2015/wordml/symex" xmlns:wpg="http://schemas.microsoft.com/office/word/2010/wordprocessingGroup" xmlns:wpi="http://schemas.microsoft.com/office/word/2010/wordprocessingInk" xmlns:wne="http://schemas.microsoft.com/office/word/2006/wordml" xmlns:wps="http://schemas.microsoft.com/office/word/2010/wordprocessingShape" mc:Ignorable="w14 w15 w16se wp14">
+<w:document xmlns:wpc="http://schemas.microsoft.com/office/word/2010/wordprocessingCanvas" xmlns:cx="http://schemas.microsoft.com/office/drawing/2014/chartex" xmlns:cx1="http://schemas.microsoft.com/office/drawing/2015/9/8/chartex" xmlns:mc="http://schemas.openxmlformats.org/markup-compatibility/2006" xmlns:o="urn:schemas-microsoft-com:office:office" xmlns:r="http://schemas.openxmlformats.org/officeDocument/2006/relationships" xmlns:m="http://schemas.openxmlformats.org/officeDocument/2006/math" xmlns:v="urn:schemas-microsoft-com:vml" xmlns:wp14="http://schemas.microsoft.com/office/word/2010/wordprocessingDrawing" xmlns:wp="http://schemas.openxmlformats.org/drawingml/2006/wordprocessingDrawing" xmlns:w10="urn:schemas-microsoft-com:office:word" xmlns:w="http://schemas.openxmlformats.org/wordprocessingml/2006/main" xmlns:w14="http://schemas.microsoft.com/office/word/2010/wordml" xmlns:w15="http://schemas.microsoft.com/office/word/2012/wordml" xmlns:w16se="http://schemas.microsoft.com/office/word/2015/wordml/symex" xmlns:wpg="http://schemas.microsoft.com/office/word/2010/wordprocessingGroup" xmlns:wpi="http://schemas.microsoft.com/office/word/2010/wordprocessingInk" xmlns:wne="http://schemas.microsoft.com/office/word/2006/wordml" xmlns:wps="http://schemas.microsoft.com/office/word/2010/wordprocessingShape" mc:Ignorable="w14 w15 w16se wp14">
   <w:background w:color="FFFFFF"/>
   <w:body>
     <w:p>
       <w:r>
         <w:rPr>
           <w:noProof/>
+          <w:lang w:val="en-US" w:eastAsia="ko-KR"/>
         </w:rPr>
         <w:drawing>
           <wp:inline distT="0" distB="0" distL="0" distR="0">
@@ -802,7 +803,6 @@
           <w:szCs w:val="24"/>
         </w:rPr>
       </w:pPr>
-      <w:proofErr w:type="spellStart"/>
       <w:r>
         <w:rPr>
           <w:rFonts w:ascii="Times New Roman" w:hAnsi="Times New Roman" w:cs="Times New Roman"/>
@@ -810,129 +810,8 @@
           <w:szCs w:val="24"/>
           <w:lang w:val="en-US"/>
         </w:rPr>
-        <w:t>Sistem</w:t>
-      </w:r>
-      <w:proofErr w:type="spellEnd"/>
-      <w:r>
-        <w:rPr>
-          <w:rFonts w:ascii="Times New Roman" w:hAnsi="Times New Roman" w:cs="Times New Roman"/>
-          <w:sz w:val="24"/>
-          <w:szCs w:val="24"/>
-          <w:lang w:val="en-US"/>
-        </w:rPr>
-        <w:t xml:space="preserve"> </w:t>
-      </w:r>
-      <w:proofErr w:type="spellStart"/>
-      <w:r>
-        <w:rPr>
-          <w:rFonts w:ascii="Times New Roman" w:hAnsi="Times New Roman" w:cs="Times New Roman"/>
-          <w:sz w:val="24"/>
-          <w:szCs w:val="24"/>
-          <w:lang w:val="en-US"/>
-        </w:rPr>
-        <w:t>dapat</w:t>
-      </w:r>
-      <w:proofErr w:type="spellEnd"/>
-      <w:r>
-        <w:rPr>
-          <w:rFonts w:ascii="Times New Roman" w:hAnsi="Times New Roman" w:cs="Times New Roman"/>
-          <w:sz w:val="24"/>
-          <w:szCs w:val="24"/>
-          <w:lang w:val="en-US"/>
-        </w:rPr>
-        <w:t xml:space="preserve"> </w:t>
-      </w:r>
-      <w:proofErr w:type="spellStart"/>
-      <w:r>
-        <w:rPr>
-          <w:rFonts w:ascii="Times New Roman" w:hAnsi="Times New Roman" w:cs="Times New Roman"/>
-          <w:sz w:val="24"/>
-          <w:szCs w:val="24"/>
-          <w:lang w:val="en-US"/>
-        </w:rPr>
-        <w:t>menampilkan</w:t>
-      </w:r>
-      <w:proofErr w:type="spellEnd"/>
-      <w:r>
-        <w:rPr>
-          <w:rFonts w:ascii="Times New Roman" w:hAnsi="Times New Roman" w:cs="Times New Roman"/>
-          <w:sz w:val="24"/>
-          <w:szCs w:val="24"/>
-          <w:lang w:val="en-US"/>
-        </w:rPr>
-        <w:t xml:space="preserve"> </w:t>
-      </w:r>
-      <w:proofErr w:type="spellStart"/>
-      <w:r>
-        <w:rPr>
-          <w:rFonts w:ascii="Times New Roman" w:hAnsi="Times New Roman" w:cs="Times New Roman"/>
-          <w:sz w:val="24"/>
-          <w:szCs w:val="24"/>
-          <w:lang w:val="en-US"/>
-        </w:rPr>
-        <w:t>Jumlah</w:t>
-      </w:r>
-      <w:proofErr w:type="spellEnd"/>
-      <w:r>
-        <w:rPr>
-          <w:rFonts w:ascii="Times New Roman" w:hAnsi="Times New Roman" w:cs="Times New Roman"/>
-          <w:sz w:val="24"/>
-          <w:szCs w:val="24"/>
-          <w:lang w:val="en-US"/>
-        </w:rPr>
-        <w:t xml:space="preserve"> </w:t>
-      </w:r>
-      <w:proofErr w:type="spellStart"/>
-      <w:r>
-        <w:rPr>
-          <w:rFonts w:ascii="Times New Roman" w:hAnsi="Times New Roman" w:cs="Times New Roman"/>
-          <w:sz w:val="24"/>
-          <w:szCs w:val="24"/>
-          <w:lang w:val="en-US"/>
-        </w:rPr>
-        <w:t>Obat</w:t>
-      </w:r>
-      <w:proofErr w:type="spellEnd"/>
-      <w:r>
-        <w:rPr>
-          <w:rFonts w:ascii="Times New Roman" w:hAnsi="Times New Roman" w:cs="Times New Roman"/>
-          <w:sz w:val="24"/>
-          <w:szCs w:val="24"/>
-          <w:lang w:val="en-US"/>
-        </w:rPr>
-        <w:t xml:space="preserve"> </w:t>
-      </w:r>
-      <w:proofErr w:type="spellStart"/>
-      <w:r>
-        <w:rPr>
-          <w:rFonts w:ascii="Times New Roman" w:hAnsi="Times New Roman" w:cs="Times New Roman"/>
-          <w:sz w:val="24"/>
-          <w:szCs w:val="24"/>
-          <w:lang w:val="en-US"/>
-        </w:rPr>
-        <w:t>berdasarkan</w:t>
-      </w:r>
-      <w:proofErr w:type="spellEnd"/>
-      <w:r>
-        <w:rPr>
-          <w:rFonts w:ascii="Times New Roman" w:hAnsi="Times New Roman" w:cs="Times New Roman"/>
-          <w:sz w:val="24"/>
-          <w:szCs w:val="24"/>
-          <w:lang w:val="en-US"/>
-        </w:rPr>
-        <w:t xml:space="preserve"> Stock </w:t>
-      </w:r>
-      <w:proofErr w:type="spellStart"/>
-      <w:r>
-        <w:rPr>
-          <w:rFonts w:ascii="Times New Roman" w:hAnsi="Times New Roman" w:cs="Times New Roman"/>
-          <w:sz w:val="24"/>
-          <w:szCs w:val="24"/>
-          <w:lang w:val="en-US"/>
-        </w:rPr>
-        <w:t>obat</w:t>
-      </w:r>
-      <w:proofErr w:type="spellEnd"/>
+        <w:t>Sistem dapat menampilkan Jumlah Obat berdasarkan Stock obat</w:t>
+      </w:r>
     </w:p>
     <w:p>
       <w:pPr>
@@ -948,7 +827,6 @@
           <w:szCs w:val="24"/>
         </w:rPr>
       </w:pPr>
-      <w:proofErr w:type="spellStart"/>
       <w:r>
         <w:rPr>
           <w:rFonts w:ascii="Times New Roman" w:hAnsi="Times New Roman" w:cs="Times New Roman"/>
@@ -956,191 +834,8 @@
           <w:szCs w:val="24"/>
           <w:lang w:val="en-US"/>
         </w:rPr>
-        <w:t>Sistem</w:t>
-      </w:r>
-      <w:proofErr w:type="spellEnd"/>
-      <w:r>
-        <w:rPr>
-          <w:rFonts w:ascii="Times New Roman" w:hAnsi="Times New Roman" w:cs="Times New Roman"/>
-          <w:sz w:val="24"/>
-          <w:szCs w:val="24"/>
-          <w:lang w:val="en-US"/>
-        </w:rPr>
-        <w:t xml:space="preserve"> </w:t>
-      </w:r>
-      <w:proofErr w:type="spellStart"/>
-      <w:r>
-        <w:rPr>
-          <w:rFonts w:ascii="Times New Roman" w:hAnsi="Times New Roman" w:cs="Times New Roman"/>
-          <w:sz w:val="24"/>
-          <w:szCs w:val="24"/>
-          <w:lang w:val="en-US"/>
-        </w:rPr>
-        <w:t>dapat</w:t>
-      </w:r>
-      <w:proofErr w:type="spellEnd"/>
-      <w:r>
-        <w:rPr>
-          <w:rFonts w:ascii="Times New Roman" w:hAnsi="Times New Roman" w:cs="Times New Roman"/>
-          <w:sz w:val="24"/>
-          <w:szCs w:val="24"/>
-          <w:lang w:val="en-US"/>
-        </w:rPr>
-        <w:t xml:space="preserve"> </w:t>
-      </w:r>
-      <w:proofErr w:type="spellStart"/>
-      <w:proofErr w:type="gramStart"/>
-      <w:r>
-        <w:rPr>
-          <w:rFonts w:ascii="Times New Roman" w:hAnsi="Times New Roman" w:cs="Times New Roman"/>
-          <w:sz w:val="24"/>
-          <w:szCs w:val="24"/>
-          <w:lang w:val="en-US"/>
-        </w:rPr>
-        <w:t>menghitung</w:t>
-      </w:r>
-      <w:proofErr w:type="spellEnd"/>
-      <w:r>
-        <w:rPr>
-          <w:rFonts w:ascii="Times New Roman" w:hAnsi="Times New Roman" w:cs="Times New Roman"/>
-          <w:sz w:val="24"/>
-          <w:szCs w:val="24"/>
-          <w:lang w:val="en-US"/>
-        </w:rPr>
-        <w:t xml:space="preserve">  </w:t>
-      </w:r>
-      <w:proofErr w:type="spellStart"/>
-      <w:r>
-        <w:rPr>
-          <w:rFonts w:ascii="Times New Roman" w:hAnsi="Times New Roman" w:cs="Times New Roman"/>
-          <w:sz w:val="24"/>
-          <w:szCs w:val="24"/>
-          <w:lang w:val="en-US"/>
-        </w:rPr>
-        <w:t>jumlah</w:t>
-      </w:r>
-      <w:proofErr w:type="spellEnd"/>
-      <w:proofErr w:type="gramEnd"/>
-      <w:r>
-        <w:rPr>
-          <w:rFonts w:ascii="Times New Roman" w:hAnsi="Times New Roman" w:cs="Times New Roman"/>
-          <w:sz w:val="24"/>
-          <w:szCs w:val="24"/>
-          <w:lang w:val="en-US"/>
-        </w:rPr>
-        <w:t xml:space="preserve"> </w:t>
-      </w:r>
-      <w:proofErr w:type="spellStart"/>
-      <w:r>
-        <w:rPr>
-          <w:rFonts w:ascii="Times New Roman" w:hAnsi="Times New Roman" w:cs="Times New Roman"/>
-          <w:sz w:val="24"/>
-          <w:szCs w:val="24"/>
-          <w:lang w:val="en-US"/>
-        </w:rPr>
-        <w:t>uang</w:t>
-      </w:r>
-      <w:proofErr w:type="spellEnd"/>
-      <w:r>
-        <w:rPr>
-          <w:rFonts w:ascii="Times New Roman" w:hAnsi="Times New Roman" w:cs="Times New Roman"/>
-          <w:sz w:val="24"/>
-          <w:szCs w:val="24"/>
-          <w:lang w:val="en-US"/>
-        </w:rPr>
-        <w:t xml:space="preserve"> yang </w:t>
-      </w:r>
-      <w:proofErr w:type="spellStart"/>
-      <w:r>
-        <w:rPr>
-          <w:rFonts w:ascii="Times New Roman" w:hAnsi="Times New Roman" w:cs="Times New Roman"/>
-          <w:sz w:val="24"/>
-          <w:szCs w:val="24"/>
-          <w:lang w:val="en-US"/>
-        </w:rPr>
-        <w:t>harus</w:t>
-      </w:r>
-      <w:proofErr w:type="spellEnd"/>
-      <w:r>
-        <w:rPr>
-          <w:rFonts w:ascii="Times New Roman" w:hAnsi="Times New Roman" w:cs="Times New Roman"/>
-          <w:sz w:val="24"/>
-          <w:szCs w:val="24"/>
-          <w:lang w:val="en-US"/>
-        </w:rPr>
-        <w:t xml:space="preserve"> </w:t>
-      </w:r>
-      <w:proofErr w:type="spellStart"/>
-      <w:r>
-        <w:rPr>
-          <w:rFonts w:ascii="Times New Roman" w:hAnsi="Times New Roman" w:cs="Times New Roman"/>
-          <w:sz w:val="24"/>
-          <w:szCs w:val="24"/>
-          <w:lang w:val="en-US"/>
-        </w:rPr>
-        <w:t>dibayarkan</w:t>
-      </w:r>
-      <w:proofErr w:type="spellEnd"/>
-      <w:r>
-        <w:rPr>
-          <w:rFonts w:ascii="Times New Roman" w:hAnsi="Times New Roman" w:cs="Times New Roman"/>
-          <w:sz w:val="24"/>
-          <w:szCs w:val="24"/>
-          <w:lang w:val="en-US"/>
-        </w:rPr>
-        <w:t xml:space="preserve"> </w:t>
-      </w:r>
-      <w:proofErr w:type="spellStart"/>
-      <w:r>
-        <w:rPr>
-          <w:rFonts w:ascii="Times New Roman" w:hAnsi="Times New Roman" w:cs="Times New Roman"/>
-          <w:sz w:val="24"/>
-          <w:szCs w:val="24"/>
-          <w:lang w:val="en-US"/>
-        </w:rPr>
-        <w:t>untuk</w:t>
-      </w:r>
-      <w:proofErr w:type="spellEnd"/>
-      <w:r>
-        <w:rPr>
-          <w:rFonts w:ascii="Times New Roman" w:hAnsi="Times New Roman" w:cs="Times New Roman"/>
-          <w:sz w:val="24"/>
-          <w:szCs w:val="24"/>
-          <w:lang w:val="en-US"/>
-        </w:rPr>
-        <w:t xml:space="preserve"> </w:t>
-      </w:r>
-      <w:proofErr w:type="spellStart"/>
-      <w:r>
-        <w:rPr>
-          <w:rFonts w:ascii="Times New Roman" w:hAnsi="Times New Roman" w:cs="Times New Roman"/>
-          <w:sz w:val="24"/>
-          <w:szCs w:val="24"/>
-          <w:lang w:val="en-US"/>
-        </w:rPr>
-        <w:t>membeli</w:t>
-      </w:r>
-      <w:proofErr w:type="spellEnd"/>
-      <w:r>
-        <w:rPr>
-          <w:rFonts w:ascii="Times New Roman" w:hAnsi="Times New Roman" w:cs="Times New Roman"/>
-          <w:sz w:val="24"/>
-          <w:szCs w:val="24"/>
-          <w:lang w:val="en-US"/>
-        </w:rPr>
-        <w:t xml:space="preserve"> </w:t>
-      </w:r>
-      <w:proofErr w:type="spellStart"/>
-      <w:r>
-        <w:rPr>
-          <w:rFonts w:ascii="Times New Roman" w:hAnsi="Times New Roman" w:cs="Times New Roman"/>
-          <w:sz w:val="24"/>
-          <w:szCs w:val="24"/>
-          <w:lang w:val="en-US"/>
-        </w:rPr>
-        <w:t>obat</w:t>
-      </w:r>
-      <w:proofErr w:type="spellEnd"/>
+        <w:t>Sistem dapat menghitung  jumlah uang yang harus dibayarkan untuk membeli obat</w:t>
+      </w:r>
     </w:p>
     <w:p>
       <w:pPr>
@@ -1156,7 +851,6 @@
           <w:szCs w:val="24"/>
         </w:rPr>
       </w:pPr>
-      <w:proofErr w:type="spellStart"/>
       <w:r>
         <w:rPr>
           <w:rFonts w:ascii="Times New Roman" w:hAnsi="Times New Roman" w:cs="Times New Roman"/>
@@ -1164,117 +858,7 @@
           <w:szCs w:val="24"/>
           <w:lang w:val="en-US"/>
         </w:rPr>
-        <w:t>Sistem</w:t>
-      </w:r>
-      <w:proofErr w:type="spellEnd"/>
-      <w:r>
-        <w:rPr>
-          <w:rFonts w:ascii="Times New Roman" w:hAnsi="Times New Roman" w:cs="Times New Roman"/>
-          <w:sz w:val="24"/>
-          <w:szCs w:val="24"/>
-          <w:lang w:val="en-US"/>
-        </w:rPr>
-        <w:t xml:space="preserve"> </w:t>
-      </w:r>
-      <w:proofErr w:type="spellStart"/>
-      <w:r>
-        <w:rPr>
-          <w:rFonts w:ascii="Times New Roman" w:hAnsi="Times New Roman" w:cs="Times New Roman"/>
-          <w:sz w:val="24"/>
-          <w:szCs w:val="24"/>
-          <w:lang w:val="en-US"/>
-        </w:rPr>
-        <w:t>dapat</w:t>
-      </w:r>
-      <w:proofErr w:type="spellEnd"/>
-      <w:r>
-        <w:rPr>
-          <w:rFonts w:ascii="Times New Roman" w:hAnsi="Times New Roman" w:cs="Times New Roman"/>
-          <w:sz w:val="24"/>
-          <w:szCs w:val="24"/>
-          <w:lang w:val="en-US"/>
-        </w:rPr>
-        <w:t xml:space="preserve"> </w:t>
-      </w:r>
-      <w:proofErr w:type="spellStart"/>
-      <w:r>
-        <w:rPr>
-          <w:rFonts w:ascii="Times New Roman" w:hAnsi="Times New Roman" w:cs="Times New Roman"/>
-          <w:sz w:val="24"/>
-          <w:szCs w:val="24"/>
-          <w:lang w:val="en-US"/>
-        </w:rPr>
-        <w:t>menampilkan</w:t>
-      </w:r>
-      <w:proofErr w:type="spellEnd"/>
-      <w:r>
-        <w:rPr>
-          <w:rFonts w:ascii="Times New Roman" w:hAnsi="Times New Roman" w:cs="Times New Roman"/>
-          <w:sz w:val="24"/>
-          <w:szCs w:val="24"/>
-          <w:lang w:val="en-US"/>
-        </w:rPr>
-        <w:t xml:space="preserve"> User yang </w:t>
-      </w:r>
-      <w:proofErr w:type="spellStart"/>
-      <w:r>
-        <w:rPr>
-          <w:rFonts w:ascii="Times New Roman" w:hAnsi="Times New Roman" w:cs="Times New Roman"/>
-          <w:sz w:val="24"/>
-          <w:szCs w:val="24"/>
-          <w:lang w:val="en-US"/>
-        </w:rPr>
-        <w:t>terdaftar</w:t>
-      </w:r>
-      <w:proofErr w:type="spellEnd"/>
-      <w:r>
-        <w:rPr>
-          <w:rFonts w:ascii="Times New Roman" w:hAnsi="Times New Roman" w:cs="Times New Roman"/>
-          <w:sz w:val="24"/>
-          <w:szCs w:val="24"/>
-          <w:lang w:val="en-US"/>
-        </w:rPr>
-        <w:t xml:space="preserve"> </w:t>
-      </w:r>
-      <w:proofErr w:type="spellStart"/>
-      <w:r>
-        <w:rPr>
-          <w:rFonts w:ascii="Times New Roman" w:hAnsi="Times New Roman" w:cs="Times New Roman"/>
-          <w:sz w:val="24"/>
-          <w:szCs w:val="24"/>
-          <w:lang w:val="en-US"/>
-        </w:rPr>
-        <w:t>dalam</w:t>
-      </w:r>
-      <w:proofErr w:type="spellEnd"/>
-      <w:r>
-        <w:rPr>
-          <w:rFonts w:ascii="Times New Roman" w:hAnsi="Times New Roman" w:cs="Times New Roman"/>
-          <w:sz w:val="24"/>
-          <w:szCs w:val="24"/>
-          <w:lang w:val="en-US"/>
-        </w:rPr>
-        <w:t xml:space="preserve"> </w:t>
-      </w:r>
-      <w:proofErr w:type="spellStart"/>
-      <w:r>
-        <w:rPr>
-          <w:rFonts w:ascii="Times New Roman" w:hAnsi="Times New Roman" w:cs="Times New Roman"/>
-          <w:sz w:val="24"/>
-          <w:szCs w:val="24"/>
-          <w:lang w:val="en-US"/>
-        </w:rPr>
-        <w:t>halaman</w:t>
-      </w:r>
-      <w:proofErr w:type="spellEnd"/>
-      <w:r>
-        <w:rPr>
-          <w:rFonts w:ascii="Times New Roman" w:hAnsi="Times New Roman" w:cs="Times New Roman"/>
-          <w:sz w:val="24"/>
-          <w:szCs w:val="24"/>
-          <w:lang w:val="en-US"/>
-        </w:rPr>
-        <w:t xml:space="preserve"> admin</w:t>
+        <w:t>Sistem dapat menampilkan User yang terdaftar dalam halaman admin</w:t>
       </w:r>
     </w:p>
     <w:p>
@@ -1291,7 +875,6 @@
           <w:szCs w:val="24"/>
         </w:rPr>
       </w:pPr>
-      <w:proofErr w:type="spellStart"/>
       <w:r>
         <w:rPr>
           <w:rFonts w:ascii="Times New Roman" w:hAnsi="Times New Roman" w:cs="Times New Roman"/>
@@ -1299,69 +882,8 @@
           <w:szCs w:val="24"/>
           <w:lang w:val="en-US"/>
         </w:rPr>
-        <w:t>Sistem</w:t>
-      </w:r>
-      <w:proofErr w:type="spellEnd"/>
-      <w:r>
-        <w:rPr>
-          <w:rFonts w:ascii="Times New Roman" w:hAnsi="Times New Roman" w:cs="Times New Roman"/>
-          <w:sz w:val="24"/>
-          <w:szCs w:val="24"/>
-          <w:lang w:val="en-US"/>
-        </w:rPr>
-        <w:t xml:space="preserve"> </w:t>
-      </w:r>
-      <w:proofErr w:type="spellStart"/>
-      <w:r>
-        <w:rPr>
-          <w:rFonts w:ascii="Times New Roman" w:hAnsi="Times New Roman" w:cs="Times New Roman"/>
-          <w:sz w:val="24"/>
-          <w:szCs w:val="24"/>
-          <w:lang w:val="en-US"/>
-        </w:rPr>
-        <w:t>dapat</w:t>
-      </w:r>
-      <w:proofErr w:type="spellEnd"/>
-      <w:r>
-        <w:rPr>
-          <w:rFonts w:ascii="Times New Roman" w:hAnsi="Times New Roman" w:cs="Times New Roman"/>
-          <w:sz w:val="24"/>
-          <w:szCs w:val="24"/>
-          <w:lang w:val="en-US"/>
-        </w:rPr>
-        <w:t xml:space="preserve"> </w:t>
-      </w:r>
-      <w:proofErr w:type="spellStart"/>
-      <w:r>
-        <w:rPr>
-          <w:rFonts w:ascii="Times New Roman" w:hAnsi="Times New Roman" w:cs="Times New Roman"/>
-          <w:sz w:val="24"/>
-          <w:szCs w:val="24"/>
-          <w:lang w:val="en-US"/>
-        </w:rPr>
-        <w:t>mengupdate</w:t>
-      </w:r>
-      <w:proofErr w:type="spellEnd"/>
-      <w:r>
-        <w:rPr>
-          <w:rFonts w:ascii="Times New Roman" w:hAnsi="Times New Roman" w:cs="Times New Roman"/>
-          <w:sz w:val="24"/>
-          <w:szCs w:val="24"/>
-          <w:lang w:val="en-US"/>
-        </w:rPr>
-        <w:t xml:space="preserve"> data stock </w:t>
-      </w:r>
-      <w:proofErr w:type="spellStart"/>
-      <w:r>
-        <w:rPr>
-          <w:rFonts w:ascii="Times New Roman" w:hAnsi="Times New Roman" w:cs="Times New Roman"/>
-          <w:sz w:val="24"/>
-          <w:szCs w:val="24"/>
-          <w:lang w:val="en-US"/>
-        </w:rPr>
-        <w:t>baru</w:t>
-      </w:r>
-      <w:proofErr w:type="spellEnd"/>
+        <w:t>Sistem dapat mengupdate data stock baru</w:t>
+      </w:r>
     </w:p>
     <w:p>
       <w:pPr>
@@ -1377,7 +899,6 @@
           <w:szCs w:val="24"/>
         </w:rPr>
       </w:pPr>
-      <w:proofErr w:type="spellStart"/>
       <w:r>
         <w:rPr>
           <w:rFonts w:ascii="Times New Roman" w:hAnsi="Times New Roman" w:cs="Times New Roman"/>
@@ -1385,97 +906,7 @@
           <w:szCs w:val="24"/>
           <w:lang w:val="en-US"/>
         </w:rPr>
-        <w:t>Sistem</w:t>
-      </w:r>
-      <w:proofErr w:type="spellEnd"/>
-      <w:r>
-        <w:rPr>
-          <w:rFonts w:ascii="Times New Roman" w:hAnsi="Times New Roman" w:cs="Times New Roman"/>
-          <w:sz w:val="24"/>
-          <w:szCs w:val="24"/>
-          <w:lang w:val="en-US"/>
-        </w:rPr>
-        <w:t xml:space="preserve"> </w:t>
-      </w:r>
-      <w:proofErr w:type="spellStart"/>
-      <w:r>
-        <w:rPr>
-          <w:rFonts w:ascii="Times New Roman" w:hAnsi="Times New Roman" w:cs="Times New Roman"/>
-          <w:sz w:val="24"/>
-          <w:szCs w:val="24"/>
-          <w:lang w:val="en-US"/>
-        </w:rPr>
-        <w:t>dapat</w:t>
-      </w:r>
-      <w:proofErr w:type="spellEnd"/>
-      <w:r>
-        <w:rPr>
-          <w:rFonts w:ascii="Times New Roman" w:hAnsi="Times New Roman" w:cs="Times New Roman"/>
-          <w:sz w:val="24"/>
-          <w:szCs w:val="24"/>
-          <w:lang w:val="en-US"/>
-        </w:rPr>
-        <w:t xml:space="preserve"> </w:t>
-      </w:r>
-      <w:proofErr w:type="spellStart"/>
-      <w:r>
-        <w:rPr>
-          <w:rFonts w:ascii="Times New Roman" w:hAnsi="Times New Roman" w:cs="Times New Roman"/>
-          <w:sz w:val="24"/>
-          <w:szCs w:val="24"/>
-          <w:lang w:val="en-US"/>
-        </w:rPr>
-        <w:t>mengurangi</w:t>
-      </w:r>
-      <w:proofErr w:type="spellEnd"/>
-      <w:r>
-        <w:rPr>
-          <w:rFonts w:ascii="Times New Roman" w:hAnsi="Times New Roman" w:cs="Times New Roman"/>
-          <w:sz w:val="24"/>
-          <w:szCs w:val="24"/>
-          <w:lang w:val="en-US"/>
-        </w:rPr>
-        <w:t xml:space="preserve"> </w:t>
-      </w:r>
-      <w:proofErr w:type="spellStart"/>
-      <w:r>
-        <w:rPr>
-          <w:rFonts w:ascii="Times New Roman" w:hAnsi="Times New Roman" w:cs="Times New Roman"/>
-          <w:sz w:val="24"/>
-          <w:szCs w:val="24"/>
-          <w:lang w:val="en-US"/>
-        </w:rPr>
-        <w:t>dan</w:t>
-      </w:r>
-      <w:proofErr w:type="spellEnd"/>
-      <w:r>
-        <w:rPr>
-          <w:rFonts w:ascii="Times New Roman" w:hAnsi="Times New Roman" w:cs="Times New Roman"/>
-          <w:sz w:val="24"/>
-          <w:szCs w:val="24"/>
-          <w:lang w:val="en-US"/>
-        </w:rPr>
-        <w:t xml:space="preserve"> </w:t>
-      </w:r>
-      <w:proofErr w:type="spellStart"/>
-      <w:r>
-        <w:rPr>
-          <w:rFonts w:ascii="Times New Roman" w:hAnsi="Times New Roman" w:cs="Times New Roman"/>
-          <w:sz w:val="24"/>
-          <w:szCs w:val="24"/>
-          <w:lang w:val="en-US"/>
-        </w:rPr>
-        <w:t>menambahkan</w:t>
-      </w:r>
-      <w:proofErr w:type="spellEnd"/>
-      <w:r>
-        <w:rPr>
-          <w:rFonts w:ascii="Times New Roman" w:hAnsi="Times New Roman" w:cs="Times New Roman"/>
-          <w:sz w:val="24"/>
-          <w:szCs w:val="24"/>
-          <w:lang w:val="en-US"/>
-        </w:rPr>
-        <w:t xml:space="preserve"> user </w:t>
+        <w:t xml:space="preserve">Sistem dapat mengurangi dan menambahkan user </w:t>
       </w:r>
     </w:p>
     <w:p>
@@ -1492,7 +923,6 @@
           <w:szCs w:val="24"/>
         </w:rPr>
       </w:pPr>
-      <w:proofErr w:type="spellStart"/>
       <w:r>
         <w:rPr>
           <w:rFonts w:ascii="Times New Roman" w:hAnsi="Times New Roman" w:cs="Times New Roman"/>
@@ -1500,109 +930,8 @@
           <w:szCs w:val="24"/>
           <w:lang w:val="en-US"/>
         </w:rPr>
-        <w:t>Sistem</w:t>
-      </w:r>
-      <w:proofErr w:type="spellEnd"/>
-      <w:r>
-        <w:rPr>
-          <w:rFonts w:ascii="Times New Roman" w:hAnsi="Times New Roman" w:cs="Times New Roman"/>
-          <w:sz w:val="24"/>
-          <w:szCs w:val="24"/>
-          <w:lang w:val="en-US"/>
-        </w:rPr>
-        <w:t xml:space="preserve"> </w:t>
-      </w:r>
-      <w:proofErr w:type="spellStart"/>
-      <w:r>
-        <w:rPr>
-          <w:rFonts w:ascii="Times New Roman" w:hAnsi="Times New Roman" w:cs="Times New Roman"/>
-          <w:sz w:val="24"/>
-          <w:szCs w:val="24"/>
-          <w:lang w:val="en-US"/>
-        </w:rPr>
-        <w:t>dapat</w:t>
-      </w:r>
-      <w:proofErr w:type="spellEnd"/>
-      <w:r>
-        <w:rPr>
-          <w:rFonts w:ascii="Times New Roman" w:hAnsi="Times New Roman" w:cs="Times New Roman"/>
-          <w:sz w:val="24"/>
-          <w:szCs w:val="24"/>
-          <w:lang w:val="en-US"/>
-        </w:rPr>
-        <w:t xml:space="preserve"> </w:t>
-      </w:r>
-      <w:proofErr w:type="spellStart"/>
-      <w:r>
-        <w:rPr>
-          <w:rFonts w:ascii="Times New Roman" w:hAnsi="Times New Roman" w:cs="Times New Roman"/>
-          <w:sz w:val="24"/>
-          <w:szCs w:val="24"/>
-          <w:lang w:val="en-US"/>
-        </w:rPr>
-        <w:t>memberikan</w:t>
-      </w:r>
-      <w:proofErr w:type="spellEnd"/>
-      <w:r>
-        <w:rPr>
-          <w:rFonts w:ascii="Times New Roman" w:hAnsi="Times New Roman" w:cs="Times New Roman"/>
-          <w:sz w:val="24"/>
-          <w:szCs w:val="24"/>
-          <w:lang w:val="en-US"/>
-        </w:rPr>
-        <w:t xml:space="preserve"> </w:t>
-      </w:r>
-      <w:proofErr w:type="spellStart"/>
-      <w:r>
-        <w:rPr>
-          <w:rFonts w:ascii="Times New Roman" w:hAnsi="Times New Roman" w:cs="Times New Roman"/>
-          <w:sz w:val="24"/>
-          <w:szCs w:val="24"/>
-          <w:lang w:val="en-US"/>
-        </w:rPr>
-        <w:t>laporan</w:t>
-      </w:r>
-      <w:proofErr w:type="spellEnd"/>
-      <w:r>
-        <w:rPr>
-          <w:rFonts w:ascii="Times New Roman" w:hAnsi="Times New Roman" w:cs="Times New Roman"/>
-          <w:sz w:val="24"/>
-          <w:szCs w:val="24"/>
-          <w:lang w:val="en-US"/>
-        </w:rPr>
-        <w:t xml:space="preserve"> </w:t>
-      </w:r>
-      <w:proofErr w:type="spellStart"/>
-      <w:r>
-        <w:rPr>
-          <w:rFonts w:ascii="Times New Roman" w:hAnsi="Times New Roman" w:cs="Times New Roman"/>
-          <w:sz w:val="24"/>
-          <w:szCs w:val="24"/>
-          <w:lang w:val="en-US"/>
-        </w:rPr>
-        <w:t>kepada</w:t>
-      </w:r>
-      <w:proofErr w:type="spellEnd"/>
-      <w:r>
-        <w:rPr>
-          <w:rFonts w:ascii="Times New Roman" w:hAnsi="Times New Roman" w:cs="Times New Roman"/>
-          <w:sz w:val="24"/>
-          <w:szCs w:val="24"/>
-          <w:lang w:val="en-US"/>
-        </w:rPr>
-        <w:t xml:space="preserve"> </w:t>
-      </w:r>
-      <w:proofErr w:type="spellStart"/>
-      <w:r>
-        <w:rPr>
-          <w:rFonts w:ascii="Times New Roman" w:hAnsi="Times New Roman" w:cs="Times New Roman"/>
-          <w:sz w:val="24"/>
-          <w:szCs w:val="24"/>
-          <w:lang w:val="en-US"/>
-        </w:rPr>
-        <w:t>pemilik</w:t>
-      </w:r>
-      <w:proofErr w:type="spellEnd"/>
+        <w:t>Sistem dapat memberikan laporan kepada pemilik</w:t>
+      </w:r>
     </w:p>
     <w:p>
       <w:pPr>
@@ -1618,7 +947,6 @@
           <w:szCs w:val="24"/>
         </w:rPr>
       </w:pPr>
-      <w:proofErr w:type="spellStart"/>
       <w:r>
         <w:rPr>
           <w:rFonts w:ascii="Times New Roman" w:hAnsi="Times New Roman" w:cs="Times New Roman"/>
@@ -1626,149 +954,8 @@
           <w:szCs w:val="24"/>
           <w:lang w:val="en-US"/>
         </w:rPr>
-        <w:t>Sistem</w:t>
-      </w:r>
-      <w:proofErr w:type="spellEnd"/>
-      <w:r>
-        <w:rPr>
-          <w:rFonts w:ascii="Times New Roman" w:hAnsi="Times New Roman" w:cs="Times New Roman"/>
-          <w:sz w:val="24"/>
-          <w:szCs w:val="24"/>
-          <w:lang w:val="en-US"/>
-        </w:rPr>
-        <w:t xml:space="preserve"> </w:t>
-      </w:r>
-      <w:proofErr w:type="spellStart"/>
-      <w:r>
-        <w:rPr>
-          <w:rFonts w:ascii="Times New Roman" w:hAnsi="Times New Roman" w:cs="Times New Roman"/>
-          <w:sz w:val="24"/>
-          <w:szCs w:val="24"/>
-          <w:lang w:val="en-US"/>
-        </w:rPr>
-        <w:t>dapat</w:t>
-      </w:r>
-      <w:proofErr w:type="spellEnd"/>
-      <w:r>
-        <w:rPr>
-          <w:rFonts w:ascii="Times New Roman" w:hAnsi="Times New Roman" w:cs="Times New Roman"/>
-          <w:sz w:val="24"/>
-          <w:szCs w:val="24"/>
-          <w:lang w:val="en-US"/>
-        </w:rPr>
-        <w:t xml:space="preserve"> </w:t>
-      </w:r>
-      <w:proofErr w:type="spellStart"/>
-      <w:r>
-        <w:rPr>
-          <w:rFonts w:ascii="Times New Roman" w:hAnsi="Times New Roman" w:cs="Times New Roman"/>
-          <w:sz w:val="24"/>
-          <w:szCs w:val="24"/>
-          <w:lang w:val="en-US"/>
-        </w:rPr>
-        <w:t>memberikan</w:t>
-      </w:r>
-      <w:proofErr w:type="spellEnd"/>
-      <w:r>
-        <w:rPr>
-          <w:rFonts w:ascii="Times New Roman" w:hAnsi="Times New Roman" w:cs="Times New Roman"/>
-          <w:sz w:val="24"/>
-          <w:szCs w:val="24"/>
-          <w:lang w:val="en-US"/>
-        </w:rPr>
-        <w:t xml:space="preserve"> </w:t>
-      </w:r>
-      <w:proofErr w:type="spellStart"/>
-      <w:r>
-        <w:rPr>
-          <w:rFonts w:ascii="Times New Roman" w:hAnsi="Times New Roman" w:cs="Times New Roman"/>
-          <w:sz w:val="24"/>
-          <w:szCs w:val="24"/>
-          <w:lang w:val="en-US"/>
-        </w:rPr>
-        <w:t>laporan</w:t>
-      </w:r>
-      <w:proofErr w:type="spellEnd"/>
-      <w:r>
-        <w:rPr>
-          <w:rFonts w:ascii="Times New Roman" w:hAnsi="Times New Roman" w:cs="Times New Roman"/>
-          <w:sz w:val="24"/>
-          <w:szCs w:val="24"/>
-          <w:lang w:val="en-US"/>
-        </w:rPr>
-        <w:t xml:space="preserve"> </w:t>
-      </w:r>
-      <w:proofErr w:type="spellStart"/>
-      <w:r>
-        <w:rPr>
-          <w:rFonts w:ascii="Times New Roman" w:hAnsi="Times New Roman" w:cs="Times New Roman"/>
-          <w:sz w:val="24"/>
-          <w:szCs w:val="24"/>
-          <w:lang w:val="en-US"/>
-        </w:rPr>
-        <w:t>penambahan</w:t>
-      </w:r>
-      <w:proofErr w:type="spellEnd"/>
-      <w:r>
-        <w:rPr>
-          <w:rFonts w:ascii="Times New Roman" w:hAnsi="Times New Roman" w:cs="Times New Roman"/>
-          <w:sz w:val="24"/>
-          <w:szCs w:val="24"/>
-          <w:lang w:val="en-US"/>
-        </w:rPr>
-        <w:t xml:space="preserve"> </w:t>
-      </w:r>
-      <w:proofErr w:type="spellStart"/>
-      <w:r>
-        <w:rPr>
-          <w:rFonts w:ascii="Times New Roman" w:hAnsi="Times New Roman" w:cs="Times New Roman"/>
-          <w:sz w:val="24"/>
-          <w:szCs w:val="24"/>
-          <w:lang w:val="en-US"/>
-        </w:rPr>
-        <w:t>atau</w:t>
-      </w:r>
-      <w:proofErr w:type="spellEnd"/>
-      <w:r>
-        <w:rPr>
-          <w:rFonts w:ascii="Times New Roman" w:hAnsi="Times New Roman" w:cs="Times New Roman"/>
-          <w:sz w:val="24"/>
-          <w:szCs w:val="24"/>
-          <w:lang w:val="en-US"/>
-        </w:rPr>
-        <w:t xml:space="preserve"> </w:t>
-      </w:r>
-      <w:proofErr w:type="spellStart"/>
-      <w:r>
-        <w:rPr>
-          <w:rFonts w:ascii="Times New Roman" w:hAnsi="Times New Roman" w:cs="Times New Roman"/>
-          <w:sz w:val="24"/>
-          <w:szCs w:val="24"/>
-          <w:lang w:val="en-US"/>
-        </w:rPr>
-        <w:t>pengurangan</w:t>
-      </w:r>
-      <w:proofErr w:type="spellEnd"/>
-      <w:r>
-        <w:rPr>
-          <w:rFonts w:ascii="Times New Roman" w:hAnsi="Times New Roman" w:cs="Times New Roman"/>
-          <w:sz w:val="24"/>
-          <w:szCs w:val="24"/>
-          <w:lang w:val="en-US"/>
-        </w:rPr>
-        <w:t xml:space="preserve"> stock </w:t>
-      </w:r>
-      <w:proofErr w:type="spellStart"/>
-      <w:r>
-        <w:rPr>
-          <w:rFonts w:ascii="Times New Roman" w:hAnsi="Times New Roman" w:cs="Times New Roman"/>
-          <w:sz w:val="24"/>
-          <w:szCs w:val="24"/>
-          <w:lang w:val="en-US"/>
-        </w:rPr>
-        <w:t>obat</w:t>
-      </w:r>
-      <w:proofErr w:type="spellEnd"/>
+        <w:t>Sistem dapat memberikan laporan penambahan atau pengurangan stock obat</w:t>
+      </w:r>
     </w:p>
     <w:p>
       <w:pPr>
@@ -1816,7 +1003,6 @@
           <w:lang w:val="en-US"/>
         </w:rPr>
       </w:pPr>
-      <w:proofErr w:type="spellStart"/>
       <w:r>
         <w:rPr>
           <w:rFonts w:ascii="Times New Roman" w:hAnsi="Times New Roman" w:cs="Times New Roman"/>
@@ -1824,109 +1010,8 @@
           <w:szCs w:val="24"/>
           <w:lang w:val="en-US"/>
         </w:rPr>
-        <w:t>Sistem</w:t>
-      </w:r>
-      <w:proofErr w:type="spellEnd"/>
-      <w:r>
-        <w:rPr>
-          <w:rFonts w:ascii="Times New Roman" w:hAnsi="Times New Roman" w:cs="Times New Roman"/>
-          <w:sz w:val="24"/>
-          <w:szCs w:val="24"/>
-          <w:lang w:val="en-US"/>
-        </w:rPr>
-        <w:t xml:space="preserve"> </w:t>
-      </w:r>
-      <w:proofErr w:type="spellStart"/>
-      <w:r>
-        <w:rPr>
-          <w:rFonts w:ascii="Times New Roman" w:hAnsi="Times New Roman" w:cs="Times New Roman"/>
-          <w:sz w:val="24"/>
-          <w:szCs w:val="24"/>
-          <w:lang w:val="en-US"/>
-        </w:rPr>
-        <w:t>dapat</w:t>
-      </w:r>
-      <w:proofErr w:type="spellEnd"/>
-      <w:r>
-        <w:rPr>
-          <w:rFonts w:ascii="Times New Roman" w:hAnsi="Times New Roman" w:cs="Times New Roman"/>
-          <w:sz w:val="24"/>
-          <w:szCs w:val="24"/>
-          <w:lang w:val="en-US"/>
-        </w:rPr>
-        <w:t xml:space="preserve"> di </w:t>
-      </w:r>
-      <w:proofErr w:type="spellStart"/>
-      <w:r>
-        <w:rPr>
-          <w:rFonts w:ascii="Times New Roman" w:hAnsi="Times New Roman" w:cs="Times New Roman"/>
-          <w:sz w:val="24"/>
-          <w:szCs w:val="24"/>
-          <w:lang w:val="en-US"/>
-        </w:rPr>
-        <w:t>buka</w:t>
-      </w:r>
-      <w:proofErr w:type="spellEnd"/>
-      <w:r>
-        <w:rPr>
-          <w:rFonts w:ascii="Times New Roman" w:hAnsi="Times New Roman" w:cs="Times New Roman"/>
-          <w:sz w:val="24"/>
-          <w:szCs w:val="24"/>
-          <w:lang w:val="en-US"/>
-        </w:rPr>
-        <w:t xml:space="preserve"> </w:t>
-      </w:r>
-      <w:proofErr w:type="spellStart"/>
-      <w:r>
-        <w:rPr>
-          <w:rFonts w:ascii="Times New Roman" w:hAnsi="Times New Roman" w:cs="Times New Roman"/>
-          <w:sz w:val="24"/>
-          <w:szCs w:val="24"/>
-          <w:lang w:val="en-US"/>
-        </w:rPr>
-        <w:t>kurang</w:t>
-      </w:r>
-      <w:proofErr w:type="spellEnd"/>
-      <w:r>
-        <w:rPr>
-          <w:rFonts w:ascii="Times New Roman" w:hAnsi="Times New Roman" w:cs="Times New Roman"/>
-          <w:sz w:val="24"/>
-          <w:szCs w:val="24"/>
-          <w:lang w:val="en-US"/>
-        </w:rPr>
-        <w:t xml:space="preserve"> </w:t>
-      </w:r>
-      <w:proofErr w:type="spellStart"/>
-      <w:r>
-        <w:rPr>
-          <w:rFonts w:ascii="Times New Roman" w:hAnsi="Times New Roman" w:cs="Times New Roman"/>
-          <w:sz w:val="24"/>
-          <w:szCs w:val="24"/>
-          <w:lang w:val="en-US"/>
-        </w:rPr>
-        <w:t>dari</w:t>
-      </w:r>
-      <w:proofErr w:type="spellEnd"/>
-      <w:r>
-        <w:rPr>
-          <w:rFonts w:ascii="Times New Roman" w:hAnsi="Times New Roman" w:cs="Times New Roman"/>
-          <w:sz w:val="24"/>
-          <w:szCs w:val="24"/>
-          <w:lang w:val="en-US"/>
-        </w:rPr>
-        <w:t xml:space="preserve"> 2 </w:t>
-      </w:r>
-      <w:proofErr w:type="spellStart"/>
-      <w:r>
-        <w:rPr>
-          <w:rFonts w:ascii="Times New Roman" w:hAnsi="Times New Roman" w:cs="Times New Roman"/>
-          <w:sz w:val="24"/>
-          <w:szCs w:val="24"/>
-          <w:lang w:val="en-US"/>
-        </w:rPr>
-        <w:t>menit</w:t>
-      </w:r>
-      <w:proofErr w:type="spellEnd"/>
+        <w:t>Sistem dapat di buka kurang dari 2 menit</w:t>
+      </w:r>
     </w:p>
     <w:p>
       <w:pPr>
@@ -1939,7 +1024,6 @@
           <w:lang w:val="en-US"/>
         </w:rPr>
       </w:pPr>
-      <w:proofErr w:type="spellStart"/>
       <w:r>
         <w:rPr>
           <w:rFonts w:ascii="Times New Roman" w:hAnsi="Times New Roman" w:cs="Times New Roman"/>
@@ -1947,169 +1031,8 @@
           <w:szCs w:val="24"/>
           <w:lang w:val="en-US"/>
         </w:rPr>
-        <w:t>Sistem</w:t>
-      </w:r>
-      <w:proofErr w:type="spellEnd"/>
-      <w:r>
-        <w:rPr>
-          <w:rFonts w:ascii="Times New Roman" w:hAnsi="Times New Roman" w:cs="Times New Roman"/>
-          <w:sz w:val="24"/>
-          <w:szCs w:val="24"/>
-          <w:lang w:val="en-US"/>
-        </w:rPr>
-        <w:t xml:space="preserve"> </w:t>
-      </w:r>
-      <w:proofErr w:type="spellStart"/>
-      <w:r>
-        <w:rPr>
-          <w:rFonts w:ascii="Times New Roman" w:hAnsi="Times New Roman" w:cs="Times New Roman"/>
-          <w:sz w:val="24"/>
-          <w:szCs w:val="24"/>
-          <w:lang w:val="en-US"/>
-        </w:rPr>
-        <w:t>menampilkan</w:t>
-      </w:r>
-      <w:proofErr w:type="spellEnd"/>
-      <w:r>
-        <w:rPr>
-          <w:rFonts w:ascii="Times New Roman" w:hAnsi="Times New Roman" w:cs="Times New Roman"/>
-          <w:sz w:val="24"/>
-          <w:szCs w:val="24"/>
-          <w:lang w:val="en-US"/>
-        </w:rPr>
-        <w:t xml:space="preserve"> </w:t>
-      </w:r>
-      <w:proofErr w:type="spellStart"/>
-      <w:r>
-        <w:rPr>
-          <w:rFonts w:ascii="Times New Roman" w:hAnsi="Times New Roman" w:cs="Times New Roman"/>
-          <w:sz w:val="24"/>
-          <w:szCs w:val="24"/>
-          <w:lang w:val="en-US"/>
-        </w:rPr>
-        <w:t>jumlah</w:t>
-      </w:r>
-      <w:proofErr w:type="spellEnd"/>
-      <w:r>
-        <w:rPr>
-          <w:rFonts w:ascii="Times New Roman" w:hAnsi="Times New Roman" w:cs="Times New Roman"/>
-          <w:sz w:val="24"/>
-          <w:szCs w:val="24"/>
-          <w:lang w:val="en-US"/>
-        </w:rPr>
-        <w:t xml:space="preserve"> stock </w:t>
-      </w:r>
-      <w:proofErr w:type="spellStart"/>
-      <w:r>
-        <w:rPr>
-          <w:rFonts w:ascii="Times New Roman" w:hAnsi="Times New Roman" w:cs="Times New Roman"/>
-          <w:sz w:val="24"/>
-          <w:szCs w:val="24"/>
-          <w:lang w:val="en-US"/>
-        </w:rPr>
-        <w:t>Obat</w:t>
-      </w:r>
-      <w:proofErr w:type="spellEnd"/>
-      <w:r>
-        <w:rPr>
-          <w:rFonts w:ascii="Times New Roman" w:hAnsi="Times New Roman" w:cs="Times New Roman"/>
-          <w:sz w:val="24"/>
-          <w:szCs w:val="24"/>
-          <w:lang w:val="en-US"/>
-        </w:rPr>
-        <w:t xml:space="preserve"> </w:t>
-      </w:r>
-      <w:proofErr w:type="spellStart"/>
-      <w:r>
-        <w:rPr>
-          <w:rFonts w:ascii="Times New Roman" w:hAnsi="Times New Roman" w:cs="Times New Roman"/>
-          <w:sz w:val="24"/>
-          <w:szCs w:val="24"/>
-          <w:lang w:val="en-US"/>
-        </w:rPr>
-        <w:t>dan</w:t>
-      </w:r>
-      <w:proofErr w:type="spellEnd"/>
-      <w:r>
-        <w:rPr>
-          <w:rFonts w:ascii="Times New Roman" w:hAnsi="Times New Roman" w:cs="Times New Roman"/>
-          <w:sz w:val="24"/>
-          <w:szCs w:val="24"/>
-          <w:lang w:val="en-US"/>
-        </w:rPr>
-        <w:t xml:space="preserve"> </w:t>
-      </w:r>
-      <w:proofErr w:type="spellStart"/>
-      <w:r>
-        <w:rPr>
-          <w:rFonts w:ascii="Times New Roman" w:hAnsi="Times New Roman" w:cs="Times New Roman"/>
-          <w:sz w:val="24"/>
-          <w:szCs w:val="24"/>
-          <w:lang w:val="en-US"/>
-        </w:rPr>
-        <w:t>nama</w:t>
-      </w:r>
-      <w:proofErr w:type="spellEnd"/>
-      <w:r>
-        <w:rPr>
-          <w:rFonts w:ascii="Times New Roman" w:hAnsi="Times New Roman" w:cs="Times New Roman"/>
-          <w:sz w:val="24"/>
-          <w:szCs w:val="24"/>
-          <w:lang w:val="en-US"/>
-        </w:rPr>
-        <w:t xml:space="preserve"> </w:t>
-      </w:r>
-      <w:proofErr w:type="spellStart"/>
-      <w:r>
-        <w:rPr>
-          <w:rFonts w:ascii="Times New Roman" w:hAnsi="Times New Roman" w:cs="Times New Roman"/>
-          <w:sz w:val="24"/>
-          <w:szCs w:val="24"/>
-          <w:lang w:val="en-US"/>
-        </w:rPr>
-        <w:t>Obat</w:t>
-      </w:r>
-      <w:proofErr w:type="spellEnd"/>
-      <w:r>
-        <w:rPr>
-          <w:rFonts w:ascii="Times New Roman" w:hAnsi="Times New Roman" w:cs="Times New Roman"/>
-          <w:sz w:val="24"/>
-          <w:szCs w:val="24"/>
-          <w:lang w:val="en-US"/>
-        </w:rPr>
-        <w:t xml:space="preserve"> </w:t>
-      </w:r>
-      <w:proofErr w:type="spellStart"/>
-      <w:r>
-        <w:rPr>
-          <w:rFonts w:ascii="Times New Roman" w:hAnsi="Times New Roman" w:cs="Times New Roman"/>
-          <w:sz w:val="24"/>
-          <w:szCs w:val="24"/>
-          <w:lang w:val="en-US"/>
-        </w:rPr>
-        <w:t>dengan</w:t>
-      </w:r>
-      <w:proofErr w:type="spellEnd"/>
-      <w:r>
-        <w:rPr>
-          <w:rFonts w:ascii="Times New Roman" w:hAnsi="Times New Roman" w:cs="Times New Roman"/>
-          <w:sz w:val="24"/>
-          <w:szCs w:val="24"/>
-          <w:lang w:val="en-US"/>
-        </w:rPr>
-        <w:t xml:space="preserve"> </w:t>
-      </w:r>
-      <w:proofErr w:type="spellStart"/>
-      <w:r>
-        <w:rPr>
-          <w:rFonts w:ascii="Times New Roman" w:hAnsi="Times New Roman" w:cs="Times New Roman"/>
-          <w:sz w:val="24"/>
-          <w:szCs w:val="24"/>
-          <w:lang w:val="en-US"/>
-        </w:rPr>
-        <w:t>tepat</w:t>
-      </w:r>
-      <w:proofErr w:type="spellEnd"/>
+        <w:t>Sistem menampilkan jumlah stock Obat dan nama Obat dengan tepat</w:t>
+      </w:r>
     </w:p>
     <w:p>
       <w:pPr>
@@ -2122,7 +1045,6 @@
           <w:lang w:val="en-US"/>
         </w:rPr>
       </w:pPr>
-      <w:proofErr w:type="spellStart"/>
       <w:r>
         <w:rPr>
           <w:rFonts w:ascii="Times New Roman" w:hAnsi="Times New Roman" w:cs="Times New Roman"/>
@@ -2130,169 +1052,8 @@
           <w:szCs w:val="24"/>
           <w:lang w:val="en-US"/>
         </w:rPr>
-        <w:t>Laporan</w:t>
-      </w:r>
-      <w:proofErr w:type="spellEnd"/>
-      <w:r>
-        <w:rPr>
-          <w:rFonts w:ascii="Times New Roman" w:hAnsi="Times New Roman" w:cs="Times New Roman"/>
-          <w:sz w:val="24"/>
-          <w:szCs w:val="24"/>
-          <w:lang w:val="en-US"/>
-        </w:rPr>
-        <w:t xml:space="preserve"> </w:t>
-      </w:r>
-      <w:proofErr w:type="spellStart"/>
-      <w:r>
-        <w:rPr>
-          <w:rFonts w:ascii="Times New Roman" w:hAnsi="Times New Roman" w:cs="Times New Roman"/>
-          <w:sz w:val="24"/>
-          <w:szCs w:val="24"/>
-          <w:lang w:val="en-US"/>
-        </w:rPr>
-        <w:t>penambahan</w:t>
-      </w:r>
-      <w:proofErr w:type="spellEnd"/>
-      <w:r>
-        <w:rPr>
-          <w:rFonts w:ascii="Times New Roman" w:hAnsi="Times New Roman" w:cs="Times New Roman"/>
-          <w:sz w:val="24"/>
-          <w:szCs w:val="24"/>
-          <w:lang w:val="en-US"/>
-        </w:rPr>
-        <w:t xml:space="preserve"> </w:t>
-      </w:r>
-      <w:proofErr w:type="spellStart"/>
-      <w:r>
-        <w:rPr>
-          <w:rFonts w:ascii="Times New Roman" w:hAnsi="Times New Roman" w:cs="Times New Roman"/>
-          <w:sz w:val="24"/>
-          <w:szCs w:val="24"/>
-          <w:lang w:val="en-US"/>
-        </w:rPr>
-        <w:t>dan</w:t>
-      </w:r>
-      <w:proofErr w:type="spellEnd"/>
-      <w:r>
-        <w:rPr>
-          <w:rFonts w:ascii="Times New Roman" w:hAnsi="Times New Roman" w:cs="Times New Roman"/>
-          <w:sz w:val="24"/>
-          <w:szCs w:val="24"/>
-          <w:lang w:val="en-US"/>
-        </w:rPr>
-        <w:t xml:space="preserve"> </w:t>
-      </w:r>
-      <w:proofErr w:type="spellStart"/>
-      <w:r>
-        <w:rPr>
-          <w:rFonts w:ascii="Times New Roman" w:hAnsi="Times New Roman" w:cs="Times New Roman"/>
-          <w:sz w:val="24"/>
-          <w:szCs w:val="24"/>
-          <w:lang w:val="en-US"/>
-        </w:rPr>
-        <w:t>pengurangan</w:t>
-      </w:r>
-      <w:proofErr w:type="spellEnd"/>
-      <w:r>
-        <w:rPr>
-          <w:rFonts w:ascii="Times New Roman" w:hAnsi="Times New Roman" w:cs="Times New Roman"/>
-          <w:sz w:val="24"/>
-          <w:szCs w:val="24"/>
-          <w:lang w:val="en-US"/>
-        </w:rPr>
-        <w:t xml:space="preserve"> </w:t>
-      </w:r>
-      <w:proofErr w:type="spellStart"/>
-      <w:r>
-        <w:rPr>
-          <w:rFonts w:ascii="Times New Roman" w:hAnsi="Times New Roman" w:cs="Times New Roman"/>
-          <w:sz w:val="24"/>
-          <w:szCs w:val="24"/>
-          <w:lang w:val="en-US"/>
-        </w:rPr>
-        <w:t>obat</w:t>
-      </w:r>
-      <w:proofErr w:type="spellEnd"/>
-      <w:r>
-        <w:rPr>
-          <w:rFonts w:ascii="Times New Roman" w:hAnsi="Times New Roman" w:cs="Times New Roman"/>
-          <w:sz w:val="24"/>
-          <w:szCs w:val="24"/>
-          <w:lang w:val="en-US"/>
-        </w:rPr>
-        <w:t xml:space="preserve"> </w:t>
-      </w:r>
-      <w:proofErr w:type="spellStart"/>
-      <w:r>
-        <w:rPr>
-          <w:rFonts w:ascii="Times New Roman" w:hAnsi="Times New Roman" w:cs="Times New Roman"/>
-          <w:sz w:val="24"/>
-          <w:szCs w:val="24"/>
-          <w:lang w:val="en-US"/>
-        </w:rPr>
-        <w:t>dibuat</w:t>
-      </w:r>
-      <w:proofErr w:type="spellEnd"/>
-      <w:r>
-        <w:rPr>
-          <w:rFonts w:ascii="Times New Roman" w:hAnsi="Times New Roman" w:cs="Times New Roman"/>
-          <w:sz w:val="24"/>
-          <w:szCs w:val="24"/>
-          <w:lang w:val="en-US"/>
-        </w:rPr>
-        <w:t xml:space="preserve"> </w:t>
-      </w:r>
-      <w:proofErr w:type="spellStart"/>
-      <w:r>
-        <w:rPr>
-          <w:rFonts w:ascii="Times New Roman" w:hAnsi="Times New Roman" w:cs="Times New Roman"/>
-          <w:sz w:val="24"/>
-          <w:szCs w:val="24"/>
-          <w:lang w:val="en-US"/>
-        </w:rPr>
-        <w:t>laporan</w:t>
-      </w:r>
-      <w:proofErr w:type="spellEnd"/>
-      <w:r>
-        <w:rPr>
-          <w:rFonts w:ascii="Times New Roman" w:hAnsi="Times New Roman" w:cs="Times New Roman"/>
-          <w:sz w:val="24"/>
-          <w:szCs w:val="24"/>
-          <w:lang w:val="en-US"/>
-        </w:rPr>
-        <w:t xml:space="preserve"> </w:t>
-      </w:r>
-      <w:proofErr w:type="spellStart"/>
-      <w:r>
-        <w:rPr>
-          <w:rFonts w:ascii="Times New Roman" w:hAnsi="Times New Roman" w:cs="Times New Roman"/>
-          <w:sz w:val="24"/>
-          <w:szCs w:val="24"/>
-          <w:lang w:val="en-US"/>
-        </w:rPr>
-        <w:t>dengan</w:t>
-      </w:r>
-      <w:proofErr w:type="spellEnd"/>
-      <w:r>
-        <w:rPr>
-          <w:rFonts w:ascii="Times New Roman" w:hAnsi="Times New Roman" w:cs="Times New Roman"/>
-          <w:sz w:val="24"/>
-          <w:szCs w:val="24"/>
-          <w:lang w:val="en-US"/>
-        </w:rPr>
-        <w:t xml:space="preserve"> </w:t>
-      </w:r>
-      <w:proofErr w:type="spellStart"/>
-      <w:r>
-        <w:rPr>
-          <w:rFonts w:ascii="Times New Roman" w:hAnsi="Times New Roman" w:cs="Times New Roman"/>
-          <w:sz w:val="24"/>
-          <w:szCs w:val="24"/>
-          <w:lang w:val="en-US"/>
-        </w:rPr>
-        <w:t>tepat</w:t>
-      </w:r>
-      <w:proofErr w:type="spellEnd"/>
+        <w:t>Laporan penambahan dan pengurangan obat dibuat laporan dengan tepat</w:t>
+      </w:r>
     </w:p>
     <w:p>
       <w:pPr>
@@ -2327,203 +1088,7 @@
         <w:rPr>
           <w:lang w:val="en-US"/>
         </w:rPr>
-        <w:t xml:space="preserve">Data </w:t>
-      </w:r>
-      <w:proofErr w:type="spellStart"/>
-      <w:r>
-        <w:rPr>
-          <w:lang w:val="en-US"/>
-        </w:rPr>
-        <w:t>dalam</w:t>
-      </w:r>
-      <w:proofErr w:type="spellEnd"/>
-      <w:r>
-        <w:rPr>
-          <w:lang w:val="en-US"/>
-        </w:rPr>
-        <w:t xml:space="preserve"> System </w:t>
-      </w:r>
-      <w:proofErr w:type="spellStart"/>
-      <w:r>
-        <w:rPr>
-          <w:lang w:val="en-US"/>
-        </w:rPr>
-        <w:t>tersimpan</w:t>
-      </w:r>
-      <w:proofErr w:type="spellEnd"/>
-      <w:r>
-        <w:rPr>
-          <w:lang w:val="en-US"/>
-        </w:rPr>
-        <w:t xml:space="preserve"> </w:t>
-      </w:r>
-      <w:proofErr w:type="spellStart"/>
-      <w:r>
-        <w:rPr>
-          <w:lang w:val="en-US"/>
-        </w:rPr>
-        <w:t>secara</w:t>
-      </w:r>
-      <w:proofErr w:type="spellEnd"/>
-      <w:r>
-        <w:rPr>
-          <w:lang w:val="en-US"/>
-        </w:rPr>
-        <w:t xml:space="preserve"> </w:t>
-      </w:r>
-      <w:proofErr w:type="spellStart"/>
-      <w:r>
-        <w:rPr>
-          <w:lang w:val="en-US"/>
-        </w:rPr>
-        <w:t>aman</w:t>
-      </w:r>
-      <w:proofErr w:type="spellEnd"/>
-      <w:r>
-        <w:rPr>
-          <w:lang w:val="en-US"/>
-        </w:rPr>
-        <w:t xml:space="preserve"> </w:t>
-      </w:r>
-      <w:proofErr w:type="spellStart"/>
-      <w:r>
-        <w:rPr>
-          <w:lang w:val="en-US"/>
-        </w:rPr>
-        <w:t>dan</w:t>
-      </w:r>
-      <w:proofErr w:type="spellEnd"/>
-      <w:r>
-        <w:rPr>
-          <w:lang w:val="en-US"/>
-        </w:rPr>
-        <w:t xml:space="preserve"> </w:t>
-      </w:r>
-      <w:proofErr w:type="spellStart"/>
-      <w:r>
-        <w:rPr>
-          <w:lang w:val="en-US"/>
-        </w:rPr>
-        <w:t>tidak</w:t>
-      </w:r>
-      <w:proofErr w:type="spellEnd"/>
-      <w:r>
-        <w:rPr>
-          <w:lang w:val="en-US"/>
-        </w:rPr>
-        <w:t xml:space="preserve"> </w:t>
-      </w:r>
-      <w:proofErr w:type="spellStart"/>
-      <w:r>
-        <w:rPr>
-          <w:lang w:val="en-US"/>
-        </w:rPr>
-        <w:t>dapat</w:t>
-      </w:r>
-      <w:proofErr w:type="spellEnd"/>
-      <w:r>
-        <w:rPr>
-          <w:lang w:val="en-US"/>
-        </w:rPr>
-        <w:t xml:space="preserve"> </w:t>
-      </w:r>
-      <w:proofErr w:type="spellStart"/>
-      <w:r>
-        <w:rPr>
-          <w:lang w:val="en-US"/>
-        </w:rPr>
-        <w:t>digunakan</w:t>
-      </w:r>
-      <w:proofErr w:type="spellEnd"/>
-      <w:r>
-        <w:rPr>
-          <w:lang w:val="en-US"/>
-        </w:rPr>
-        <w:t xml:space="preserve"> </w:t>
-      </w:r>
-      <w:proofErr w:type="spellStart"/>
-      <w:r>
-        <w:rPr>
-          <w:lang w:val="en-US"/>
-        </w:rPr>
-        <w:t>tanpa</w:t>
-      </w:r>
-      <w:proofErr w:type="spellEnd"/>
-      <w:r>
-        <w:rPr>
-          <w:lang w:val="en-US"/>
-        </w:rPr>
-        <w:t xml:space="preserve"> authorization </w:t>
-      </w:r>
-      <w:proofErr w:type="spellStart"/>
-      <w:r>
-        <w:rPr>
-          <w:lang w:val="en-US"/>
-        </w:rPr>
-        <w:t>atau</w:t>
-      </w:r>
-      <w:proofErr w:type="spellEnd"/>
-      <w:r>
-        <w:rPr>
-          <w:lang w:val="en-US"/>
-        </w:rPr>
-        <w:t xml:space="preserve"> </w:t>
-      </w:r>
-      <w:proofErr w:type="spellStart"/>
-      <w:r>
-        <w:rPr>
-          <w:lang w:val="en-US"/>
-        </w:rPr>
-        <w:t>oleh</w:t>
-      </w:r>
-      <w:proofErr w:type="spellEnd"/>
-      <w:r>
-        <w:rPr>
-          <w:lang w:val="en-US"/>
-        </w:rPr>
-        <w:t xml:space="preserve"> </w:t>
-      </w:r>
-      <w:proofErr w:type="spellStart"/>
-      <w:r>
-        <w:rPr>
-          <w:lang w:val="en-US"/>
-        </w:rPr>
-        <w:t>pihak</w:t>
-      </w:r>
-      <w:proofErr w:type="spellEnd"/>
-      <w:r>
-        <w:rPr>
-          <w:lang w:val="en-US"/>
-        </w:rPr>
-        <w:t xml:space="preserve"> yang </w:t>
-      </w:r>
-      <w:proofErr w:type="spellStart"/>
-      <w:r>
-        <w:rPr>
-          <w:lang w:val="en-US"/>
-        </w:rPr>
-        <w:t>tidak</w:t>
-      </w:r>
-      <w:proofErr w:type="spellEnd"/>
-      <w:r>
-        <w:rPr>
-          <w:lang w:val="en-US"/>
-        </w:rPr>
-        <w:t xml:space="preserve"> </w:t>
-      </w:r>
-      <w:proofErr w:type="spellStart"/>
-      <w:r>
-        <w:rPr>
-          <w:lang w:val="en-US"/>
-        </w:rPr>
-        <w:t>berwenang</w:t>
-      </w:r>
-      <w:proofErr w:type="spellEnd"/>
-      <w:r>
-        <w:rPr>
-          <w:lang w:val="en-US"/>
-        </w:rPr>
-        <w:t>.</w:t>
+        <w:t>Data dalam System tersimpan secara aman dan tidak dapat digunakan tanpa authorization atau oleh pihak yang tidak berwenang.</w:t>
       </w:r>
     </w:p>
     <w:p>
@@ -2551,75 +1116,11 @@
           <w:lang w:val="en-US"/>
         </w:rPr>
       </w:pPr>
-      <w:proofErr w:type="spellStart"/>
       <w:r>
         <w:rPr>
           <w:lang w:val="en-US"/>
         </w:rPr>
-        <w:t>Kode</w:t>
-      </w:r>
-      <w:proofErr w:type="spellEnd"/>
-      <w:r>
-        <w:rPr>
-          <w:lang w:val="en-US"/>
-        </w:rPr>
-        <w:t xml:space="preserve"> </w:t>
-      </w:r>
-      <w:proofErr w:type="spellStart"/>
-      <w:r>
-        <w:rPr>
-          <w:lang w:val="en-US"/>
-        </w:rPr>
-        <w:t>dalam</w:t>
-      </w:r>
-      <w:proofErr w:type="spellEnd"/>
-      <w:r>
-        <w:rPr>
-          <w:lang w:val="en-US"/>
-        </w:rPr>
-        <w:t xml:space="preserve"> </w:t>
-      </w:r>
-      <w:proofErr w:type="spellStart"/>
-      <w:r>
-        <w:rPr>
-          <w:lang w:val="en-US"/>
-        </w:rPr>
-        <w:t>sistem</w:t>
-      </w:r>
-      <w:proofErr w:type="spellEnd"/>
-      <w:r>
-        <w:rPr>
-          <w:lang w:val="en-US"/>
-        </w:rPr>
-        <w:t xml:space="preserve"> </w:t>
-      </w:r>
-      <w:proofErr w:type="spellStart"/>
-      <w:r>
-        <w:rPr>
-          <w:lang w:val="en-US"/>
-        </w:rPr>
-        <w:t>menggunakan</w:t>
-      </w:r>
-      <w:proofErr w:type="spellEnd"/>
-      <w:r>
-        <w:rPr>
-          <w:lang w:val="en-US"/>
-        </w:rPr>
-        <w:t xml:space="preserve"> </w:t>
-      </w:r>
-      <w:proofErr w:type="spellStart"/>
-      <w:r>
-        <w:rPr>
-          <w:lang w:val="en-US"/>
-        </w:rPr>
-        <w:t>desain</w:t>
-      </w:r>
-      <w:proofErr w:type="spellEnd"/>
-      <w:r>
-        <w:rPr>
-          <w:lang w:val="en-US"/>
-        </w:rPr>
-        <w:t xml:space="preserve"> pattern</w:t>
+        <w:t>Kode dalam sistem menggunakan desain pattern</w:t>
       </w:r>
     </w:p>
     <w:p>
@@ -2633,117 +1134,11 @@
           <w:lang w:val="en-US"/>
         </w:rPr>
       </w:pPr>
-      <w:proofErr w:type="spellStart"/>
       <w:r>
         <w:rPr>
           <w:lang w:val="en-US"/>
         </w:rPr>
-        <w:t>Kode</w:t>
-      </w:r>
-      <w:proofErr w:type="spellEnd"/>
-      <w:r>
-        <w:rPr>
-          <w:lang w:val="en-US"/>
-        </w:rPr>
-        <w:t xml:space="preserve"> </w:t>
-      </w:r>
-      <w:proofErr w:type="spellStart"/>
-      <w:r>
-        <w:rPr>
-          <w:lang w:val="en-US"/>
-        </w:rPr>
-        <w:t>dalam</w:t>
-      </w:r>
-      <w:proofErr w:type="spellEnd"/>
-      <w:r>
-        <w:rPr>
-          <w:lang w:val="en-US"/>
-        </w:rPr>
-        <w:t xml:space="preserve"> </w:t>
-      </w:r>
-      <w:proofErr w:type="spellStart"/>
-      <w:r>
-        <w:rPr>
-          <w:lang w:val="en-US"/>
-        </w:rPr>
-        <w:t>sistem</w:t>
-      </w:r>
-      <w:proofErr w:type="spellEnd"/>
-      <w:r>
-        <w:rPr>
-          <w:lang w:val="en-US"/>
-        </w:rPr>
-        <w:t xml:space="preserve"> </w:t>
-      </w:r>
-      <w:proofErr w:type="spellStart"/>
-      <w:r>
-        <w:rPr>
-          <w:lang w:val="en-US"/>
-        </w:rPr>
-        <w:t>memuat</w:t>
-      </w:r>
-      <w:proofErr w:type="spellEnd"/>
-      <w:r>
-        <w:rPr>
-          <w:lang w:val="en-US"/>
-        </w:rPr>
-        <w:t xml:space="preserve"> </w:t>
-      </w:r>
-      <w:proofErr w:type="spellStart"/>
-      <w:r>
-        <w:rPr>
-          <w:lang w:val="en-US"/>
-        </w:rPr>
-        <w:t>penjelasan</w:t>
-      </w:r>
-      <w:proofErr w:type="spellEnd"/>
-      <w:r>
-        <w:rPr>
-          <w:lang w:val="en-US"/>
-        </w:rPr>
-        <w:t xml:space="preserve"> </w:t>
-      </w:r>
-      <w:proofErr w:type="spellStart"/>
-      <w:r>
-        <w:rPr>
-          <w:lang w:val="en-US"/>
-        </w:rPr>
-        <w:t>singkat</w:t>
-      </w:r>
-      <w:proofErr w:type="spellEnd"/>
-      <w:r>
-        <w:rPr>
-          <w:lang w:val="en-US"/>
-        </w:rPr>
-        <w:t xml:space="preserve"> </w:t>
-      </w:r>
-      <w:proofErr w:type="spellStart"/>
-      <w:r>
-        <w:rPr>
-          <w:lang w:val="en-US"/>
-        </w:rPr>
-        <w:t>dalam</w:t>
-      </w:r>
-      <w:proofErr w:type="spellEnd"/>
-      <w:r>
-        <w:rPr>
-          <w:lang w:val="en-US"/>
-        </w:rPr>
-        <w:t xml:space="preserve"> </w:t>
-      </w:r>
-      <w:proofErr w:type="spellStart"/>
-      <w:r>
-        <w:rPr>
-          <w:lang w:val="en-US"/>
-        </w:rPr>
-        <w:t>bentuk</w:t>
-      </w:r>
-      <w:proofErr w:type="spellEnd"/>
-      <w:r>
-        <w:rPr>
-          <w:lang w:val="en-US"/>
-        </w:rPr>
-        <w:t xml:space="preserve"> comment</w:t>
+        <w:t>Kode dalam sistem memuat penjelasan singkat dalam bentuk comment</w:t>
       </w:r>
     </w:p>
     <w:p>
@@ -2785,6 +1180,7 @@
           <w:noProof/>
           <w:sz w:val="24"/>
           <w:szCs w:val="24"/>
+          <w:lang w:val="en-US" w:eastAsia="ko-KR"/>
         </w:rPr>
         <w:lastRenderedPageBreak/>
         <w:drawing>
@@ -2869,6 +1265,7 @@
           <w:noProof/>
           <w:sz w:val="24"/>
           <w:szCs w:val="24"/>
+          <w:lang w:val="en-US" w:eastAsia="ko-KR"/>
         </w:rPr>
         <w:lastRenderedPageBreak/>
         <w:drawing>
@@ -2984,6 +1381,7 @@
       <w:r>
         <w:rPr>
           <w:noProof/>
+          <w:lang w:val="en-US" w:eastAsia="ko-KR"/>
         </w:rPr>
         <w:drawing>
           <wp:inline distT="0" distB="0" distL="0" distR="0" wp14:anchorId="13AB6CC3" wp14:editId="33B39C36">
@@ -3052,6 +1450,7 @@
       <w:r>
         <w:rPr>
           <w:noProof/>
+          <w:lang w:val="en-US" w:eastAsia="ko-KR"/>
         </w:rPr>
         <w:drawing>
           <wp:inline distT="0" distB="0" distL="0" distR="0" wp14:anchorId="178507D8" wp14:editId="065A1F5D">
@@ -3197,6 +1596,7 @@
       <w:r>
         <w:rPr>
           <w:noProof/>
+          <w:lang w:val="en-US" w:eastAsia="ko-KR"/>
         </w:rPr>
         <w:lastRenderedPageBreak/>
         <w:drawing>
@@ -3251,6 +1651,7 @@
       <w:r>
         <w:rPr>
           <w:noProof/>
+          <w:lang w:val="en-US" w:eastAsia="ko-KR"/>
         </w:rPr>
         <w:drawing>
           <wp:inline distT="0" distB="0" distL="0" distR="0">
@@ -3304,6 +1705,7 @@
       <w:r>
         <w:rPr>
           <w:noProof/>
+          <w:lang w:val="en-US" w:eastAsia="ko-KR"/>
         </w:rPr>
         <w:lastRenderedPageBreak/>
         <w:drawing>
@@ -3358,6 +1760,7 @@
       <w:r>
         <w:rPr>
           <w:noProof/>
+          <w:lang w:val="en-US" w:eastAsia="ko-KR"/>
         </w:rPr>
         <w:lastRenderedPageBreak/>
         <w:drawing>
@@ -3412,6 +1815,7 @@
       <w:r>
         <w:rPr>
           <w:noProof/>
+          <w:lang w:val="en-US" w:eastAsia="ko-KR"/>
         </w:rPr>
         <w:drawing>
           <wp:inline distT="0" distB="0" distL="0" distR="0">
@@ -3465,6 +1869,7 @@
       <w:r>
         <w:rPr>
           <w:noProof/>
+          <w:lang w:val="en-US" w:eastAsia="ko-KR"/>
         </w:rPr>
         <w:lastRenderedPageBreak/>
         <w:drawing>
@@ -3519,6 +1924,7 @@
       <w:r>
         <w:rPr>
           <w:noProof/>
+          <w:lang w:val="en-US" w:eastAsia="ko-KR"/>
         </w:rPr>
         <w:drawing>
           <wp:inline distT="0" distB="0" distL="0" distR="0">
@@ -3574,6 +1980,7 @@
       <w:r>
         <w:rPr>
           <w:noProof/>
+          <w:lang w:val="en-US" w:eastAsia="ko-KR"/>
         </w:rPr>
         <w:lastRenderedPageBreak/>
         <w:drawing>
@@ -3630,6 +2037,7 @@
       <w:r>
         <w:rPr>
           <w:noProof/>
+          <w:lang w:val="en-US" w:eastAsia="ko-KR"/>
         </w:rPr>
         <w:lastRenderedPageBreak/>
         <w:drawing>
@@ -3684,6 +2092,7 @@
       <w:r>
         <w:rPr>
           <w:noProof/>
+          <w:lang w:val="en-US" w:eastAsia="ko-KR"/>
         </w:rPr>
         <w:drawing>
           <wp:inline distT="0" distB="0" distL="0" distR="0">
@@ -3737,6 +2146,7 @@
       <w:r>
         <w:rPr>
           <w:noProof/>
+          <w:lang w:val="en-US" w:eastAsia="ko-KR"/>
         </w:rPr>
         <w:lastRenderedPageBreak/>
         <w:drawing>
@@ -3794,6 +2204,7 @@
       <w:r>
         <w:rPr>
           <w:noProof/>
+          <w:lang w:val="en-US" w:eastAsia="ko-KR"/>
         </w:rPr>
         <w:lastRenderedPageBreak/>
         <w:drawing>
@@ -3854,6 +2265,79 @@
     <w:p/>
     <w:p/>
     <w:p/>
+    <w:p/>
+    <w:p>
+      <w:r>
+        <w:rPr>
+          <w:noProof/>
+          <w:lang w:val="en-US" w:eastAsia="ko-KR"/>
+        </w:rPr>
+        <w:drawing>
+          <wp:inline distT="0" distB="0" distL="0" distR="0" wp14:anchorId="6CC13492" wp14:editId="441EBB1E">
+            <wp:extent cx="5494655" cy="2921000"/>
+            <wp:effectExtent l="0" t="0" r="0" b="0"/>
+            <wp:docPr id="6" name="Picture 6"/>
+            <wp:cNvGraphicFramePr>
+              <a:graphicFrameLocks xmlns:a="http://schemas.openxmlformats.org/drawingml/2006/main" noChangeAspect="1"/>
+            </wp:cNvGraphicFramePr>
+            <a:graphic xmlns:a="http://schemas.openxmlformats.org/drawingml/2006/main">
+              <a:graphicData uri="http://schemas.openxmlformats.org/drawingml/2006/picture">
+                <pic:pic xmlns:pic="http://schemas.openxmlformats.org/drawingml/2006/picture">
+                  <pic:nvPicPr>
+                    <pic:cNvPr id="1" name=""/>
+                    <pic:cNvPicPr/>
+                  </pic:nvPicPr>
+                  <pic:blipFill>
+                    <a:blip r:embed="rId25"/>
+                    <a:stretch>
+                      <a:fillRect/>
+                    </a:stretch>
+                  </pic:blipFill>
+                  <pic:spPr>
+                    <a:xfrm>
+                      <a:off x="0" y="0"/>
+                      <a:ext cx="5494655" cy="2921000"/>
+                    </a:xfrm>
+                    <a:prstGeom prst="rect">
+                      <a:avLst/>
+                    </a:prstGeom>
+                  </pic:spPr>
+                </pic:pic>
+              </a:graphicData>
+            </a:graphic>
+          </wp:inline>
+        </w:drawing>
+      </w:r>
+      <w:bookmarkStart w:id="0" w:name="_GoBack"/>
+      <w:bookmarkEnd w:id="0"/>
+    </w:p>
+    <w:p/>
+    <w:p/>
+    <w:p/>
+    <w:p/>
+    <w:p/>
+    <w:p/>
+    <w:p/>
+    <w:p/>
+    <w:p/>
+    <w:p/>
+    <w:p/>
+    <w:p/>
+    <w:p/>
+    <w:p/>
+    <w:p/>
+    <w:p/>
+    <w:p/>
+    <w:p/>
+    <w:p/>
+    <w:p/>
+    <w:p/>
+    <w:p/>
+    <w:p/>
+    <w:p/>
+    <w:p/>
+    <w:p/>
+    <w:p/>
     <w:p>
       <w:pPr>
         <w:rPr>
@@ -3870,7 +2354,6 @@
           <w:sz w:val="40"/>
           <w:szCs w:val="40"/>
         </w:rPr>
-        <w:lastRenderedPageBreak/>
         <w:t>Use Case Diagram</w:t>
       </w:r>
     </w:p>
@@ -3896,6 +2379,7 @@
       <w:r>
         <w:rPr>
           <w:noProof/>
+          <w:lang w:val="en-US" w:eastAsia="ko-KR"/>
         </w:rPr>
         <mc:AlternateContent>
           <mc:Choice Requires="wps">
@@ -3952,7 +2436,7 @@
               </wp:anchor>
             </w:drawing>
           </mc:Choice>
-          <mc:Fallback>
+          <mc:Fallback xmlns:cx2="http://schemas.microsoft.com/office/drawing/2015/10/21/chartex">
             <w:pict>
               <v:rect w14:anchorId="014BE198" id="Rectangle 16" o:spid="_x0000_s1026" style="position:absolute;margin-left:350.3pt;margin-top:92.75pt;width:58.85pt;height:16.3pt;z-index:251676672;visibility:visible;mso-wrap-style:square;mso-wrap-distance-left:9pt;mso-wrap-distance-top:0;mso-wrap-distance-right:9pt;mso-wrap-distance-bottom:0;mso-position-horizontal:absolute;mso-position-horizontal-relative:text;mso-position-vertical:absolute;mso-position-vertical-relative:text;v-text-anchor:middle" o:gfxdata="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" fillcolor="white [3201]" strokecolor="#e25247 [3209]" strokeweight="1.5pt">
                 <v:stroke endcap="round"/>
@@ -3964,192 +2448,13 @@
       <w:r>
         <w:rPr>
           <w:noProof/>
+          <w:lang w:val="en-US" w:eastAsia="ko-KR"/>
         </w:rPr>
         <w:drawing>
           <wp:inline distT="0" distB="0" distL="0" distR="0" wp14:anchorId="69F7542C" wp14:editId="5E07B38D">
             <wp:extent cx="5926223" cy="1962150"/>
             <wp:effectExtent l="0" t="0" r="0" b="0"/>
             <wp:docPr id="195" name="Picture 195"/>
-            <wp:cNvGraphicFramePr>
-              <a:graphicFrameLocks xmlns:a="http://schemas.openxmlformats.org/drawingml/2006/main" noChangeAspect="1"/>
-            </wp:cNvGraphicFramePr>
-            <a:graphic xmlns:a="http://schemas.openxmlformats.org/drawingml/2006/main">
-              <a:graphicData uri="http://schemas.openxmlformats.org/drawingml/2006/picture">
-                <pic:pic xmlns:pic="http://schemas.openxmlformats.org/drawingml/2006/picture">
-                  <pic:nvPicPr>
-                    <pic:cNvPr id="1" name=""/>
-                    <pic:cNvPicPr/>
-                  </pic:nvPicPr>
-                  <pic:blipFill>
-                    <a:blip r:embed="rId25"/>
-                    <a:stretch>
-                      <a:fillRect/>
-                    </a:stretch>
-                  </pic:blipFill>
-                  <pic:spPr>
-                    <a:xfrm>
-                      <a:off x="0" y="0"/>
-                      <a:ext cx="5936170" cy="1965443"/>
-                    </a:xfrm>
-                    <a:prstGeom prst="rect">
-                      <a:avLst/>
-                    </a:prstGeom>
-                  </pic:spPr>
-                </pic:pic>
-              </a:graphicData>
-            </a:graphic>
-          </wp:inline>
-        </w:drawing>
-      </w:r>
-    </w:p>
-    <w:p>
-      <w:pPr>
-        <w:rPr>
-          <w:b/>
-        </w:rPr>
-      </w:pPr>
-    </w:p>
-    <w:p>
-      <w:pPr>
-        <w:rPr>
-          <w:b/>
-        </w:rPr>
-      </w:pPr>
-    </w:p>
-    <w:p>
-      <w:pPr>
-        <w:rPr>
-          <w:b/>
-        </w:rPr>
-      </w:pPr>
-    </w:p>
-    <w:p>
-      <w:pPr>
-        <w:rPr>
-          <w:b/>
-        </w:rPr>
-      </w:pPr>
-    </w:p>
-    <w:p>
-      <w:pPr>
-        <w:rPr>
-          <w:b/>
-        </w:rPr>
-      </w:pPr>
-    </w:p>
-    <w:p>
-      <w:pPr>
-        <w:rPr>
-          <w:b/>
-        </w:rPr>
-      </w:pPr>
-    </w:p>
-    <w:p>
-      <w:pPr>
-        <w:rPr>
-          <w:b/>
-        </w:rPr>
-      </w:pPr>
-    </w:p>
-    <w:p>
-      <w:pPr>
-        <w:rPr>
-          <w:b/>
-        </w:rPr>
-      </w:pPr>
-    </w:p>
-    <w:p>
-      <w:pPr>
-        <w:rPr>
-          <w:b/>
-        </w:rPr>
-      </w:pPr>
-    </w:p>
-    <w:p>
-      <w:pPr>
-        <w:rPr>
-          <w:b/>
-        </w:rPr>
-      </w:pPr>
-    </w:p>
-    <w:p>
-      <w:pPr>
-        <w:rPr>
-          <w:b/>
-        </w:rPr>
-      </w:pPr>
-    </w:p>
-    <w:p>
-      <w:pPr>
-        <w:rPr>
-          <w:b/>
-        </w:rPr>
-      </w:pPr>
-    </w:p>
-    <w:p>
-      <w:pPr>
-        <w:rPr>
-          <w:b/>
-        </w:rPr>
-      </w:pPr>
-    </w:p>
-    <w:p>
-      <w:pPr>
-        <w:rPr>
-          <w:b/>
-        </w:rPr>
-      </w:pPr>
-    </w:p>
-    <w:p>
-      <w:pPr>
-        <w:rPr>
-          <w:b/>
-        </w:rPr>
-      </w:pPr>
-    </w:p>
-    <w:p>
-      <w:pPr>
-        <w:rPr>
-          <w:b/>
-        </w:rPr>
-      </w:pPr>
-    </w:p>
-    <w:p>
-      <w:pPr>
-        <w:rPr>
-          <w:b/>
-        </w:rPr>
-      </w:pPr>
-    </w:p>
-    <w:p>
-      <w:pPr>
-        <w:rPr>
-          <w:b/>
-        </w:rPr>
-      </w:pPr>
-      <w:r>
-        <w:rPr>
-          <w:b/>
-        </w:rPr>
-        <w:lastRenderedPageBreak/>
-        <w:t>Usecase Admin</w:t>
-      </w:r>
-    </w:p>
-    <w:p>
-      <w:pPr>
-        <w:rPr>
-          <w:b/>
-        </w:rPr>
-      </w:pPr>
-      <w:r>
-        <w:rPr>
-          <w:noProof/>
-        </w:rPr>
-        <w:drawing>
-          <wp:inline distT="0" distB="0" distL="0" distR="0" wp14:anchorId="0C11583C" wp14:editId="08153B43">
-            <wp:extent cx="5610230" cy="2894275"/>
-            <wp:effectExtent l="0" t="0" r="0" b="1905"/>
-            <wp:docPr id="15" name="Picture 15"/>
             <wp:cNvGraphicFramePr>
               <a:graphicFrameLocks xmlns:a="http://schemas.openxmlformats.org/drawingml/2006/main" noChangeAspect="1"/>
             </wp:cNvGraphicFramePr>
@@ -4169,7 +2474,7 @@
                   <pic:spPr>
                     <a:xfrm>
                       <a:off x="0" y="0"/>
-                      <a:ext cx="5616324" cy="2897419"/>
+                      <a:ext cx="5936170" cy="1965443"/>
                     </a:xfrm>
                     <a:prstGeom prst="rect">
                       <a:avLst/>
@@ -4209,12 +2514,13 @@
           <w:b/>
         </w:rPr>
       </w:pPr>
-      <w:r>
+    </w:p>
+    <w:p>
+      <w:pPr>
         <w:rPr>
           <w:b/>
         </w:rPr>
-        <w:t>Usecase Petugas Pengadaan</w:t>
-      </w:r>
+      </w:pPr>
     </w:p>
     <w:p>
       <w:pPr>
@@ -4222,15 +2528,113 @@
           <w:b/>
         </w:rPr>
       </w:pPr>
+    </w:p>
+    <w:p>
+      <w:pPr>
+        <w:rPr>
+          <w:b/>
+        </w:rPr>
+      </w:pPr>
+    </w:p>
+    <w:p>
+      <w:pPr>
+        <w:rPr>
+          <w:b/>
+        </w:rPr>
+      </w:pPr>
+    </w:p>
+    <w:p>
+      <w:pPr>
+        <w:rPr>
+          <w:b/>
+        </w:rPr>
+      </w:pPr>
+    </w:p>
+    <w:p>
+      <w:pPr>
+        <w:rPr>
+          <w:b/>
+        </w:rPr>
+      </w:pPr>
+    </w:p>
+    <w:p>
+      <w:pPr>
+        <w:rPr>
+          <w:b/>
+        </w:rPr>
+      </w:pPr>
+    </w:p>
+    <w:p>
+      <w:pPr>
+        <w:rPr>
+          <w:b/>
+        </w:rPr>
+      </w:pPr>
+    </w:p>
+    <w:p>
+      <w:pPr>
+        <w:rPr>
+          <w:b/>
+        </w:rPr>
+      </w:pPr>
+    </w:p>
+    <w:p>
+      <w:pPr>
+        <w:rPr>
+          <w:b/>
+        </w:rPr>
+      </w:pPr>
+    </w:p>
+    <w:p>
+      <w:pPr>
+        <w:rPr>
+          <w:b/>
+        </w:rPr>
+      </w:pPr>
+    </w:p>
+    <w:p>
+      <w:pPr>
+        <w:rPr>
+          <w:b/>
+        </w:rPr>
+      </w:pPr>
+    </w:p>
+    <w:p>
+      <w:pPr>
+        <w:rPr>
+          <w:b/>
+        </w:rPr>
+      </w:pPr>
+    </w:p>
+    <w:p>
+      <w:pPr>
+        <w:rPr>
+          <w:b/>
+        </w:rPr>
+      </w:pPr>
+      <w:r>
+        <w:rPr>
+          <w:b/>
+        </w:rPr>
+        <w:t>Usecase Admin</w:t>
+      </w:r>
+    </w:p>
+    <w:p>
+      <w:pPr>
+        <w:rPr>
+          <w:b/>
+        </w:rPr>
+      </w:pPr>
       <w:r>
         <w:rPr>
           <w:noProof/>
+          <w:lang w:val="en-US" w:eastAsia="ko-KR"/>
         </w:rPr>
         <w:drawing>
-          <wp:inline distT="0" distB="0" distL="0" distR="0" wp14:anchorId="6B10508A" wp14:editId="75DC57C4">
-            <wp:extent cx="6223498" cy="1676400"/>
-            <wp:effectExtent l="0" t="0" r="6350" b="0"/>
-            <wp:docPr id="193" name="Picture 193"/>
+          <wp:inline distT="0" distB="0" distL="0" distR="0" wp14:anchorId="0C11583C" wp14:editId="08153B43">
+            <wp:extent cx="5610230" cy="2894275"/>
+            <wp:effectExtent l="0" t="0" r="0" b="1905"/>
+            <wp:docPr id="15" name="Picture 15"/>
             <wp:cNvGraphicFramePr>
               <a:graphicFrameLocks xmlns:a="http://schemas.openxmlformats.org/drawingml/2006/main" noChangeAspect="1"/>
             </wp:cNvGraphicFramePr>
@@ -4250,6 +2654,89 @@
                   <pic:spPr>
                     <a:xfrm>
                       <a:off x="0" y="0"/>
+                      <a:ext cx="5616324" cy="2897419"/>
+                    </a:xfrm>
+                    <a:prstGeom prst="rect">
+                      <a:avLst/>
+                    </a:prstGeom>
+                  </pic:spPr>
+                </pic:pic>
+              </a:graphicData>
+            </a:graphic>
+          </wp:inline>
+        </w:drawing>
+      </w:r>
+    </w:p>
+    <w:p>
+      <w:pPr>
+        <w:rPr>
+          <w:b/>
+        </w:rPr>
+      </w:pPr>
+    </w:p>
+    <w:p>
+      <w:pPr>
+        <w:rPr>
+          <w:b/>
+        </w:rPr>
+      </w:pPr>
+    </w:p>
+    <w:p>
+      <w:pPr>
+        <w:rPr>
+          <w:b/>
+        </w:rPr>
+      </w:pPr>
+    </w:p>
+    <w:p>
+      <w:pPr>
+        <w:rPr>
+          <w:b/>
+        </w:rPr>
+      </w:pPr>
+      <w:r>
+        <w:rPr>
+          <w:b/>
+        </w:rPr>
+        <w:lastRenderedPageBreak/>
+        <w:t>Usecase Petugas Pengadaan</w:t>
+      </w:r>
+    </w:p>
+    <w:p>
+      <w:pPr>
+        <w:rPr>
+          <w:b/>
+        </w:rPr>
+      </w:pPr>
+      <w:r>
+        <w:rPr>
+          <w:noProof/>
+          <w:lang w:val="en-US" w:eastAsia="ko-KR"/>
+        </w:rPr>
+        <w:drawing>
+          <wp:inline distT="0" distB="0" distL="0" distR="0" wp14:anchorId="6B10508A" wp14:editId="75DC57C4">
+            <wp:extent cx="6223498" cy="1676400"/>
+            <wp:effectExtent l="0" t="0" r="6350" b="0"/>
+            <wp:docPr id="193" name="Picture 193"/>
+            <wp:cNvGraphicFramePr>
+              <a:graphicFrameLocks xmlns:a="http://schemas.openxmlformats.org/drawingml/2006/main" noChangeAspect="1"/>
+            </wp:cNvGraphicFramePr>
+            <a:graphic xmlns:a="http://schemas.openxmlformats.org/drawingml/2006/main">
+              <a:graphicData uri="http://schemas.openxmlformats.org/drawingml/2006/picture">
+                <pic:pic xmlns:pic="http://schemas.openxmlformats.org/drawingml/2006/picture">
+                  <pic:nvPicPr>
+                    <pic:cNvPr id="1" name=""/>
+                    <pic:cNvPicPr/>
+                  </pic:nvPicPr>
+                  <pic:blipFill>
+                    <a:blip r:embed="rId28"/>
+                    <a:stretch>
+                      <a:fillRect/>
+                    </a:stretch>
+                  </pic:blipFill>
+                  <pic:spPr>
+                    <a:xfrm>
+                      <a:off x="0" y="0"/>
                       <a:ext cx="6232699" cy="1678878"/>
                     </a:xfrm>
                     <a:prstGeom prst="rect">
@@ -4327,6 +2814,7 @@
       <w:r>
         <w:rPr>
           <w:noProof/>
+          <w:lang w:val="en-US" w:eastAsia="ko-KR"/>
         </w:rPr>
         <mc:AlternateContent>
           <mc:Choice Requires="wps">
@@ -4383,7 +2871,7 @@
               </wp:anchor>
             </w:drawing>
           </mc:Choice>
-          <mc:Fallback>
+          <mc:Fallback xmlns:cx2="http://schemas.microsoft.com/office/drawing/2015/10/21/chartex">
             <w:pict>
               <v:rect w14:anchorId="2CA4A63D" id="Rectangle 192" o:spid="_x0000_s1026" style="position:absolute;margin-left:95.4pt;margin-top:140.6pt;width:95.25pt;height:30pt;z-index:251675648;visibility:visible;mso-wrap-style:square;mso-wrap-distance-left:9pt;mso-wrap-distance-top:0;mso-wrap-distance-right:9pt;mso-wrap-distance-bottom:0;mso-position-horizontal:absolute;mso-position-horizontal-relative:text;mso-position-vertical:absolute;mso-position-vertical-relative:text;v-text-anchor:middle" o:gfxdata="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" fillcolor="white [3201]" strokecolor="#90ba4c [3207]" strokeweight="1.5pt">
                 <v:stroke endcap="round"/>
@@ -4395,6 +2883,7 @@
       <w:r>
         <w:rPr>
           <w:noProof/>
+          <w:lang w:val="en-US" w:eastAsia="ko-KR"/>
         </w:rPr>
         <w:drawing>
           <wp:anchor distT="0" distB="0" distL="114300" distR="114300" simplePos="0" relativeHeight="251649024" behindDoc="0" locked="0" layoutInCell="1" allowOverlap="1" wp14:anchorId="318F5EB4" wp14:editId="6430FDA6">
@@ -4422,7 +2911,7 @@
                     </pic:cNvPicPr>
                   </pic:nvPicPr>
                   <pic:blipFill rotWithShape="1">
-                    <a:blip r:embed="rId28">
+                    <a:blip r:embed="rId29">
                       <a:extLst>
                         <a:ext uri="{28A0092B-C50C-407E-A947-70E740481C1C}">
                           <a14:useLocalDpi xmlns:a14="http://schemas.microsoft.com/office/drawing/2010/main" val="0"/>
@@ -4542,6 +3031,7 @@
       <w:r>
         <w:rPr>
           <w:noProof/>
+          <w:lang w:val="en-US" w:eastAsia="ko-KR"/>
         </w:rPr>
         <w:drawing>
           <wp:inline distT="0" distB="0" distL="0" distR="0" wp14:anchorId="06F4E2BF" wp14:editId="788AF952">
@@ -4559,7 +3049,7 @@
                     <pic:cNvPicPr/>
                   </pic:nvPicPr>
                   <pic:blipFill>
-                    <a:blip r:embed="rId29"/>
+                    <a:blip r:embed="rId30"/>
                     <a:stretch>
                       <a:fillRect/>
                     </a:stretch>
@@ -4596,7 +3086,6 @@
           <w:sz w:val="40"/>
           <w:szCs w:val="40"/>
         </w:rPr>
-        <w:lastRenderedPageBreak/>
         <w:t>Use Case Description</w:t>
       </w:r>
     </w:p>
@@ -4898,6 +3387,7 @@
                 <w:b/>
                 <w:bCs/>
               </w:rPr>
+              <w:lastRenderedPageBreak/>
               <w:t xml:space="preserve">Pre-Condition </w:t>
             </w:r>
             <w:r>
@@ -5192,7 +3682,6 @@
               <w:rPr>
                 <w:rFonts w:ascii="Tahoma" w:hAnsi="Tahoma" w:cs="Tahoma"/>
               </w:rPr>
-              <w:lastRenderedPageBreak/>
               <w:t>User Mengisi username password</w:t>
             </w:r>
           </w:p>
@@ -5618,6 +4107,7 @@
                 <w:b/>
                 <w:bCs/>
               </w:rPr>
+              <w:lastRenderedPageBreak/>
               <w:t xml:space="preserve">Post-Condition </w:t>
             </w:r>
             <w:r>
@@ -6292,7 +4782,6 @@
                 <w:b/>
                 <w:bCs/>
               </w:rPr>
-              <w:lastRenderedPageBreak/>
               <w:t xml:space="preserve">Primary Flow </w:t>
             </w:r>
             <w:r>
@@ -6877,6 +5366,7 @@
                 <w:b/>
                 <w:bCs/>
               </w:rPr>
+              <w:lastRenderedPageBreak/>
               <w:t xml:space="preserve">Post-Condition </w:t>
             </w:r>
             <w:r>
@@ -7429,7 +5919,6 @@
                 <w:b/>
                 <w:bCs/>
               </w:rPr>
-              <w:lastRenderedPageBreak/>
               <w:t xml:space="preserve">Primary Flow </w:t>
             </w:r>
             <w:r>
@@ -7956,7 +6445,6 @@
               </w:rPr>
               <w:t xml:space="preserve">: </w:t>
             </w:r>
-            <w:proofErr w:type="spellStart"/>
             <w:r>
               <w:rPr>
                 <w:rFonts w:ascii="Tahoma" w:hAnsi="Tahoma" w:cs="Tahoma"/>
@@ -7964,7 +6452,6 @@
               </w:rPr>
               <w:t>Apoteker</w:t>
             </w:r>
-            <w:proofErr w:type="spellEnd"/>
             <w:r>
               <w:rPr>
                 <w:rFonts w:ascii="Tahoma" w:hAnsi="Tahoma" w:cs="Tahoma"/>
@@ -7994,7 +6481,6 @@
               </w:rPr>
               <w:t xml:space="preserve">: </w:t>
             </w:r>
-            <w:proofErr w:type="spellStart"/>
             <w:r>
               <w:rPr>
                 <w:rFonts w:ascii="Tahoma" w:hAnsi="Tahoma" w:cs="Tahoma"/>
@@ -8002,7 +6488,6 @@
               </w:rPr>
               <w:t>Apoteker</w:t>
             </w:r>
-            <w:proofErr w:type="spellEnd"/>
           </w:p>
           <w:p>
             <w:pPr>
@@ -8025,7 +6510,6 @@
               </w:rPr>
               <w:t>:</w:t>
             </w:r>
-            <w:proofErr w:type="spellStart"/>
             <w:r>
               <w:rPr>
                 <w:rFonts w:ascii="Tahoma" w:hAnsi="Tahoma" w:cs="Tahoma"/>
@@ -8033,7 +6517,6 @@
               </w:rPr>
               <w:t>Apoteker</w:t>
             </w:r>
-            <w:proofErr w:type="spellEnd"/>
             <w:r>
               <w:rPr>
                 <w:rFonts w:ascii="Tahoma" w:hAnsi="Tahoma" w:cs="Tahoma"/>
@@ -8054,6 +6537,7 @@
                 <w:b/>
                 <w:bCs/>
               </w:rPr>
+              <w:lastRenderedPageBreak/>
               <w:t xml:space="preserve">Post-Condition </w:t>
             </w:r>
             <w:r>
@@ -8104,7 +6588,6 @@
               </w:rPr>
               <w:t xml:space="preserve">User Akses Page </w:t>
             </w:r>
-            <w:proofErr w:type="spellStart"/>
             <w:r>
               <w:rPr>
                 <w:rFonts w:ascii="Tahoma" w:hAnsi="Tahoma" w:cs="Tahoma"/>
@@ -8112,7 +6595,6 @@
               </w:rPr>
               <w:t>Apoteker</w:t>
             </w:r>
-            <w:proofErr w:type="spellEnd"/>
           </w:p>
           <w:p>
             <w:pPr>
@@ -8133,7 +6615,6 @@
               </w:rPr>
               <w:t xml:space="preserve">System Menampilkan Halaman </w:t>
             </w:r>
-            <w:proofErr w:type="spellStart"/>
             <w:r>
               <w:rPr>
                 <w:rFonts w:ascii="Tahoma" w:hAnsi="Tahoma" w:cs="Tahoma"/>
@@ -8141,7 +6622,6 @@
               </w:rPr>
               <w:t>Apoteker</w:t>
             </w:r>
-            <w:proofErr w:type="spellEnd"/>
           </w:p>
           <w:p>
             <w:pPr>
@@ -8156,7 +6636,6 @@
                 <w:bCs/>
               </w:rPr>
             </w:pPr>
-            <w:proofErr w:type="spellStart"/>
             <w:r>
               <w:rPr>
                 <w:rFonts w:ascii="Tahoma" w:hAnsi="Tahoma" w:cs="Tahoma"/>
@@ -8164,7 +6643,6 @@
               </w:rPr>
               <w:t>Apoteker</w:t>
             </w:r>
-            <w:proofErr w:type="spellEnd"/>
             <w:r>
               <w:rPr>
                 <w:rFonts w:ascii="Tahoma" w:hAnsi="Tahoma" w:cs="Tahoma"/>
@@ -8185,7 +6663,6 @@
                 <w:bCs/>
               </w:rPr>
             </w:pPr>
-            <w:proofErr w:type="spellStart"/>
             <w:r>
               <w:rPr>
                 <w:rFonts w:ascii="Tahoma" w:hAnsi="Tahoma" w:cs="Tahoma"/>
@@ -8193,7 +6670,6 @@
               </w:rPr>
               <w:t>Apoteker</w:t>
             </w:r>
-            <w:proofErr w:type="spellEnd"/>
             <w:r>
               <w:rPr>
                 <w:rFonts w:ascii="Tahoma" w:hAnsi="Tahoma" w:cs="Tahoma"/>
@@ -8640,7 +7116,6 @@
               </w:rPr>
               <w:t xml:space="preserve">: </w:t>
             </w:r>
-            <w:proofErr w:type="spellStart"/>
             <w:r>
               <w:rPr>
                 <w:rFonts w:ascii="Tahoma" w:hAnsi="Tahoma" w:cs="Tahoma"/>
@@ -8648,7 +7123,6 @@
               </w:rPr>
               <w:t>Apoteker</w:t>
             </w:r>
-            <w:proofErr w:type="spellEnd"/>
             <w:r>
               <w:rPr>
                 <w:rFonts w:ascii="Tahoma" w:hAnsi="Tahoma" w:cs="Tahoma"/>
@@ -8678,7 +7152,6 @@
               </w:rPr>
               <w:t xml:space="preserve">: </w:t>
             </w:r>
-            <w:proofErr w:type="spellStart"/>
             <w:r>
               <w:rPr>
                 <w:rFonts w:ascii="Tahoma" w:hAnsi="Tahoma" w:cs="Tahoma"/>
@@ -8686,7 +7159,6 @@
               </w:rPr>
               <w:t>Apoteker</w:t>
             </w:r>
-            <w:proofErr w:type="spellEnd"/>
           </w:p>
           <w:p>
             <w:pPr>
@@ -8709,7 +7181,6 @@
               </w:rPr>
               <w:t>:</w:t>
             </w:r>
-            <w:proofErr w:type="spellStart"/>
             <w:r>
               <w:rPr>
                 <w:rFonts w:ascii="Tahoma" w:hAnsi="Tahoma" w:cs="Tahoma"/>
@@ -8717,7 +7188,6 @@
               </w:rPr>
               <w:t>Apoteker</w:t>
             </w:r>
-            <w:proofErr w:type="spellEnd"/>
             <w:r>
               <w:rPr>
                 <w:rFonts w:ascii="Tahoma" w:hAnsi="Tahoma" w:cs="Tahoma"/>
@@ -8760,7 +7230,6 @@
                 <w:b/>
                 <w:bCs/>
               </w:rPr>
-              <w:lastRenderedPageBreak/>
               <w:t xml:space="preserve">Primary Flow </w:t>
             </w:r>
             <w:r>
@@ -8789,7 +7258,6 @@
               </w:rPr>
               <w:t xml:space="preserve">User Akses Page </w:t>
             </w:r>
-            <w:proofErr w:type="spellStart"/>
             <w:r>
               <w:rPr>
                 <w:rFonts w:ascii="Tahoma" w:hAnsi="Tahoma" w:cs="Tahoma"/>
@@ -8797,7 +7265,6 @@
               </w:rPr>
               <w:t>Apoteker</w:t>
             </w:r>
-            <w:proofErr w:type="spellEnd"/>
           </w:p>
           <w:p>
             <w:pPr>
@@ -8818,7 +7285,6 @@
               </w:rPr>
               <w:t xml:space="preserve">System Menampilkan Halaman </w:t>
             </w:r>
-            <w:proofErr w:type="spellStart"/>
             <w:r>
               <w:rPr>
                 <w:rFonts w:ascii="Tahoma" w:hAnsi="Tahoma" w:cs="Tahoma"/>
@@ -8826,7 +7292,6 @@
               </w:rPr>
               <w:t>Apoteker</w:t>
             </w:r>
-            <w:proofErr w:type="spellEnd"/>
           </w:p>
           <w:p>
             <w:pPr>
@@ -8841,7 +7306,6 @@
                 <w:bCs/>
               </w:rPr>
             </w:pPr>
-            <w:proofErr w:type="spellStart"/>
             <w:r>
               <w:rPr>
                 <w:rFonts w:ascii="Tahoma" w:hAnsi="Tahoma" w:cs="Tahoma"/>
@@ -8849,14 +7313,12 @@
               </w:rPr>
               <w:t>Apoteker</w:t>
             </w:r>
-            <w:proofErr w:type="spellEnd"/>
             <w:r>
               <w:rPr>
                 <w:rFonts w:ascii="Tahoma" w:hAnsi="Tahoma" w:cs="Tahoma"/>
               </w:rPr>
               <w:t xml:space="preserve"> Update </w:t>
             </w:r>
-            <w:proofErr w:type="spellStart"/>
             <w:r>
               <w:rPr>
                 <w:rFonts w:ascii="Tahoma" w:hAnsi="Tahoma" w:cs="Tahoma"/>
@@ -8864,7 +7326,6 @@
               </w:rPr>
               <w:t>Obat</w:t>
             </w:r>
-            <w:proofErr w:type="spellEnd"/>
           </w:p>
           <w:p>
             <w:pPr>
@@ -8879,7 +7340,6 @@
                 <w:bCs/>
               </w:rPr>
             </w:pPr>
-            <w:proofErr w:type="spellStart"/>
             <w:r>
               <w:rPr>
                 <w:rFonts w:ascii="Tahoma" w:hAnsi="Tahoma" w:cs="Tahoma"/>
@@ -8887,7 +7347,6 @@
               </w:rPr>
               <w:t>Apoteker</w:t>
             </w:r>
-            <w:proofErr w:type="spellEnd"/>
             <w:r>
               <w:rPr>
                 <w:rFonts w:ascii="Tahoma" w:hAnsi="Tahoma" w:cs="Tahoma"/>
@@ -8919,17 +7378,8 @@
                 <w:rFonts w:ascii="Tahoma" w:hAnsi="Tahoma" w:cs="Tahoma"/>
                 <w:lang w:val="en-US"/>
               </w:rPr>
-              <w:t xml:space="preserve"> </w:t>
-            </w:r>
-            <w:proofErr w:type="spellStart"/>
-            <w:r>
-              <w:rPr>
-                <w:rFonts w:ascii="Tahoma" w:hAnsi="Tahoma" w:cs="Tahoma"/>
-                <w:lang w:val="en-US"/>
-              </w:rPr>
-              <w:t>Obat</w:t>
-            </w:r>
-            <w:proofErr w:type="spellEnd"/>
+              <w:t xml:space="preserve"> Obat</w:t>
+            </w:r>
           </w:p>
         </w:tc>
       </w:tr>
@@ -9364,6 +7814,7 @@
                 <w:b/>
                 <w:bCs/>
               </w:rPr>
+              <w:lastRenderedPageBreak/>
               <w:t xml:space="preserve">Primary Actor </w:t>
             </w:r>
             <w:r>
@@ -10005,7 +8456,6 @@
               </w:rPr>
               <w:t xml:space="preserve">: </w:t>
             </w:r>
-            <w:proofErr w:type="spellStart"/>
             <w:r>
               <w:rPr>
                 <w:rFonts w:ascii="Tahoma" w:hAnsi="Tahoma" w:cs="Tahoma"/>
@@ -10013,7 +8463,6 @@
               </w:rPr>
               <w:t>Apoteker</w:t>
             </w:r>
-            <w:proofErr w:type="spellEnd"/>
             <w:r>
               <w:rPr>
                 <w:rFonts w:ascii="Tahoma" w:hAnsi="Tahoma" w:cs="Tahoma"/>
@@ -10035,7 +8484,6 @@
                 <w:b/>
                 <w:bCs/>
               </w:rPr>
-              <w:lastRenderedPageBreak/>
               <w:t xml:space="preserve">Primary Actor </w:t>
             </w:r>
             <w:r>
@@ -10044,7 +8492,6 @@
               </w:rPr>
               <w:t xml:space="preserve">: </w:t>
             </w:r>
-            <w:proofErr w:type="spellStart"/>
             <w:r>
               <w:rPr>
                 <w:rFonts w:ascii="Tahoma" w:hAnsi="Tahoma" w:cs="Tahoma"/>
@@ -10052,7 +8499,6 @@
               </w:rPr>
               <w:t>Apoteker</w:t>
             </w:r>
-            <w:proofErr w:type="spellEnd"/>
           </w:p>
           <w:p>
             <w:pPr>
@@ -10069,7 +8515,6 @@
               </w:rPr>
               <w:t xml:space="preserve">Pre-Condition </w:t>
             </w:r>
-            <w:proofErr w:type="spellStart"/>
             <w:r>
               <w:rPr>
                 <w:rFonts w:ascii="Tahoma" w:hAnsi="Tahoma" w:cs="Tahoma"/>
@@ -10077,7 +8522,6 @@
               </w:rPr>
               <w:t>Apoteker</w:t>
             </w:r>
-            <w:proofErr w:type="spellEnd"/>
             <w:r>
               <w:rPr>
                 <w:rFonts w:ascii="Tahoma" w:hAnsi="Tahoma" w:cs="Tahoma"/>
@@ -10162,7 +8606,6 @@
                 <w:rFonts w:ascii="Tahoma" w:hAnsi="Tahoma" w:cs="Tahoma"/>
               </w:rPr>
             </w:pPr>
-            <w:proofErr w:type="spellStart"/>
             <w:r>
               <w:rPr>
                 <w:rFonts w:ascii="Tahoma" w:hAnsi="Tahoma" w:cs="Tahoma"/>
@@ -10170,7 +8613,6 @@
               </w:rPr>
               <w:t>Apoteker</w:t>
             </w:r>
-            <w:proofErr w:type="spellEnd"/>
             <w:r>
               <w:rPr>
                 <w:rFonts w:ascii="Tahoma" w:hAnsi="Tahoma" w:cs="Tahoma"/>
@@ -10265,6 +8707,7 @@
                 <w:b/>
                 <w:bCs/>
               </w:rPr>
+              <w:lastRenderedPageBreak/>
               <w:t>Alternate Flow:</w:t>
             </w:r>
           </w:p>
@@ -10279,7 +8722,6 @@
                 <w:rFonts w:ascii="Tahoma" w:hAnsi="Tahoma" w:cs="Tahoma"/>
               </w:rPr>
             </w:pPr>
-            <w:proofErr w:type="spellStart"/>
             <w:r>
               <w:rPr>
                 <w:rFonts w:ascii="Tahoma" w:hAnsi="Tahoma" w:cs="Tahoma"/>
@@ -10287,7 +8729,6 @@
               </w:rPr>
               <w:t>Apoteker</w:t>
             </w:r>
-            <w:proofErr w:type="spellEnd"/>
             <w:r>
               <w:rPr>
                 <w:rFonts w:ascii="Tahoma" w:hAnsi="Tahoma" w:cs="Tahoma"/>
@@ -10306,7 +8747,6 @@
                 <w:rFonts w:ascii="Tahoma" w:hAnsi="Tahoma" w:cs="Tahoma"/>
               </w:rPr>
             </w:pPr>
-            <w:proofErr w:type="spellStart"/>
             <w:r>
               <w:rPr>
                 <w:rFonts w:ascii="Tahoma" w:hAnsi="Tahoma" w:cs="Tahoma"/>
@@ -10314,7 +8754,6 @@
               </w:rPr>
               <w:t>Apoteker</w:t>
             </w:r>
-            <w:proofErr w:type="spellEnd"/>
             <w:r>
               <w:rPr>
                 <w:rFonts w:ascii="Tahoma" w:hAnsi="Tahoma" w:cs="Tahoma"/>
@@ -10687,87 +9126,7 @@
                 <w:rFonts w:ascii="Tahoma" w:hAnsi="Tahoma" w:cs="Tahoma"/>
                 <w:lang w:val="en-US"/>
               </w:rPr>
-              <w:t xml:space="preserve"> (</w:t>
-            </w:r>
-            <w:proofErr w:type="spellStart"/>
-            <w:r>
-              <w:rPr>
-                <w:rFonts w:ascii="Tahoma" w:hAnsi="Tahoma" w:cs="Tahoma"/>
-                <w:lang w:val="en-US"/>
-              </w:rPr>
-              <w:t>kemudian</w:t>
-            </w:r>
-            <w:proofErr w:type="spellEnd"/>
-            <w:r>
-              <w:rPr>
-                <w:rFonts w:ascii="Tahoma" w:hAnsi="Tahoma" w:cs="Tahoma"/>
-                <w:lang w:val="en-US"/>
-              </w:rPr>
-              <w:t xml:space="preserve"> </w:t>
-            </w:r>
-            <w:proofErr w:type="spellStart"/>
-            <w:r>
-              <w:rPr>
-                <w:rFonts w:ascii="Tahoma" w:hAnsi="Tahoma" w:cs="Tahoma"/>
-                <w:lang w:val="en-US"/>
-              </w:rPr>
-              <w:t>mendapatkan</w:t>
-            </w:r>
-            <w:proofErr w:type="spellEnd"/>
-            <w:r>
-              <w:rPr>
-                <w:rFonts w:ascii="Tahoma" w:hAnsi="Tahoma" w:cs="Tahoma"/>
-                <w:lang w:val="en-US"/>
-              </w:rPr>
-              <w:t xml:space="preserve"> </w:t>
-            </w:r>
-            <w:proofErr w:type="spellStart"/>
-            <w:r>
-              <w:rPr>
-                <w:rFonts w:ascii="Tahoma" w:hAnsi="Tahoma" w:cs="Tahoma"/>
-                <w:lang w:val="en-US"/>
-              </w:rPr>
-              <w:t>resep</w:t>
-            </w:r>
-            <w:proofErr w:type="spellEnd"/>
-            <w:r>
-              <w:rPr>
-                <w:rFonts w:ascii="Tahoma" w:hAnsi="Tahoma" w:cs="Tahoma"/>
-                <w:lang w:val="en-US"/>
-              </w:rPr>
-              <w:t xml:space="preserve"> </w:t>
-            </w:r>
-            <w:proofErr w:type="spellStart"/>
-            <w:r>
-              <w:rPr>
-                <w:rFonts w:ascii="Tahoma" w:hAnsi="Tahoma" w:cs="Tahoma"/>
-                <w:lang w:val="en-US"/>
-              </w:rPr>
-              <w:t>dari</w:t>
-            </w:r>
-            <w:proofErr w:type="spellEnd"/>
-            <w:r>
-              <w:rPr>
-                <w:rFonts w:ascii="Tahoma" w:hAnsi="Tahoma" w:cs="Tahoma"/>
-                <w:lang w:val="en-US"/>
-              </w:rPr>
-              <w:t xml:space="preserve"> </w:t>
-            </w:r>
-            <w:proofErr w:type="spellStart"/>
-            <w:r>
-              <w:rPr>
-                <w:rFonts w:ascii="Tahoma" w:hAnsi="Tahoma" w:cs="Tahoma"/>
-                <w:lang w:val="en-US"/>
-              </w:rPr>
-              <w:t>apoteker</w:t>
-            </w:r>
-            <w:proofErr w:type="spellEnd"/>
-            <w:r>
-              <w:rPr>
-                <w:rFonts w:ascii="Tahoma" w:hAnsi="Tahoma" w:cs="Tahoma"/>
-                <w:lang w:val="en-US"/>
-              </w:rPr>
-              <w:t>)</w:t>
+              <w:t xml:space="preserve"> (kemudian mendapatkan resep dari apoteker)</w:t>
             </w:r>
           </w:p>
         </w:tc>
@@ -10832,7 +9191,6 @@
               </w:rPr>
               <w:t xml:space="preserve">: </w:t>
             </w:r>
-            <w:proofErr w:type="spellStart"/>
             <w:r>
               <w:rPr>
                 <w:rFonts w:ascii="Tahoma" w:hAnsi="Tahoma" w:cs="Tahoma"/>
@@ -10840,7 +9198,6 @@
               </w:rPr>
               <w:t>Apoteker</w:t>
             </w:r>
-            <w:proofErr w:type="spellEnd"/>
           </w:p>
           <w:p>
             <w:pPr>
@@ -10869,39 +9226,7 @@
                 <w:rFonts w:ascii="Tahoma" w:hAnsi="Tahoma" w:cs="Tahoma"/>
                 <w:lang w:val="en-US"/>
               </w:rPr>
-              <w:t xml:space="preserve"> </w:t>
-            </w:r>
-            <w:proofErr w:type="spellStart"/>
-            <w:r>
-              <w:rPr>
-                <w:rFonts w:ascii="Tahoma" w:hAnsi="Tahoma" w:cs="Tahoma"/>
-                <w:lang w:val="en-US"/>
-              </w:rPr>
-              <w:t>Apoteker</w:t>
-            </w:r>
-            <w:proofErr w:type="spellEnd"/>
-            <w:r>
-              <w:rPr>
-                <w:rFonts w:ascii="Tahoma" w:hAnsi="Tahoma" w:cs="Tahoma"/>
-                <w:lang w:val="en-US"/>
-              </w:rPr>
-              <w:t xml:space="preserve"> </w:t>
-            </w:r>
-            <w:proofErr w:type="spellStart"/>
-            <w:r>
-              <w:rPr>
-                <w:rFonts w:ascii="Tahoma" w:hAnsi="Tahoma" w:cs="Tahoma"/>
-                <w:lang w:val="en-US"/>
-              </w:rPr>
-              <w:t>sudah</w:t>
-            </w:r>
-            <w:proofErr w:type="spellEnd"/>
-            <w:r>
-              <w:rPr>
-                <w:rFonts w:ascii="Tahoma" w:hAnsi="Tahoma" w:cs="Tahoma"/>
-                <w:lang w:val="en-US"/>
-              </w:rPr>
-              <w:t xml:space="preserve"> Login</w:t>
+              <w:t xml:space="preserve"> Apoteker sudah Login</w:t>
             </w:r>
           </w:p>
           <w:p>
@@ -10961,7 +9286,6 @@
                 <w:b/>
                 <w:bCs/>
               </w:rPr>
-              <w:lastRenderedPageBreak/>
               <w:t xml:space="preserve">Primary Flow </w:t>
             </w:r>
             <w:r>
@@ -10982,21 +9306,12 @@
                 <w:rFonts w:ascii="Tahoma" w:hAnsi="Tahoma" w:cs="Tahoma"/>
               </w:rPr>
             </w:pPr>
-            <w:proofErr w:type="spellStart"/>
             <w:r>
               <w:rPr>
                 <w:rFonts w:ascii="Tahoma" w:hAnsi="Tahoma" w:cs="Tahoma"/>
                 <w:lang w:val="en-US"/>
               </w:rPr>
-              <w:t>Apoteker</w:t>
-            </w:r>
-            <w:proofErr w:type="spellEnd"/>
-            <w:r>
-              <w:rPr>
-                <w:rFonts w:ascii="Tahoma" w:hAnsi="Tahoma" w:cs="Tahoma"/>
-                <w:lang w:val="en-US"/>
-              </w:rPr>
-              <w:t xml:space="preserve"> </w:t>
+              <w:t xml:space="preserve">Apoteker </w:t>
             </w:r>
             <w:r>
               <w:rPr>
@@ -11016,35 +9331,18 @@
                 <w:rFonts w:ascii="Tahoma" w:hAnsi="Tahoma" w:cs="Tahoma"/>
               </w:rPr>
             </w:pPr>
-            <w:proofErr w:type="spellStart"/>
-            <w:proofErr w:type="gramStart"/>
             <w:r>
               <w:rPr>
                 <w:rFonts w:ascii="Tahoma" w:hAnsi="Tahoma" w:cs="Tahoma"/>
                 <w:lang w:val="en-US"/>
               </w:rPr>
-              <w:t>Apoteker</w:t>
-            </w:r>
-            <w:proofErr w:type="spellEnd"/>
-            <w:r>
-              <w:rPr>
-                <w:rFonts w:ascii="Tahoma" w:hAnsi="Tahoma" w:cs="Tahoma"/>
-                <w:lang w:val="en-US"/>
-              </w:rPr>
-              <w:t xml:space="preserve"> </w:t>
-            </w:r>
-            <w:r>
-              <w:rPr>
-                <w:rFonts w:ascii="Tahoma" w:hAnsi="Tahoma" w:cs="Tahoma"/>
-              </w:rPr>
-              <w:t xml:space="preserve"> Input</w:t>
-            </w:r>
-            <w:proofErr w:type="gramEnd"/>
-            <w:r>
-              <w:rPr>
-                <w:rFonts w:ascii="Tahoma" w:hAnsi="Tahoma" w:cs="Tahoma"/>
-              </w:rPr>
-              <w:t xml:space="preserve"> Keluhan</w:t>
+              <w:t xml:space="preserve">Apoteker </w:t>
+            </w:r>
+            <w:r>
+              <w:rPr>
+                <w:rFonts w:ascii="Tahoma" w:hAnsi="Tahoma" w:cs="Tahoma"/>
+              </w:rPr>
+              <w:t xml:space="preserve"> Input Keluhan</w:t>
             </w:r>
           </w:p>
           <w:p>
@@ -11058,7 +9356,6 @@
                 <w:rFonts w:ascii="Tahoma" w:hAnsi="Tahoma" w:cs="Tahoma"/>
               </w:rPr>
             </w:pPr>
-            <w:proofErr w:type="spellStart"/>
             <w:r>
               <w:rPr>
                 <w:rFonts w:ascii="Tahoma" w:hAnsi="Tahoma" w:cs="Tahoma"/>
@@ -11066,7 +9363,6 @@
               </w:rPr>
               <w:t>Apoteker</w:t>
             </w:r>
-            <w:proofErr w:type="spellEnd"/>
             <w:r>
               <w:rPr>
                 <w:rFonts w:ascii="Tahoma" w:hAnsi="Tahoma" w:cs="Tahoma"/>
@@ -11085,7 +9381,6 @@
                 <w:rFonts w:ascii="Tahoma" w:hAnsi="Tahoma" w:cs="Tahoma"/>
               </w:rPr>
             </w:pPr>
-            <w:proofErr w:type="spellStart"/>
             <w:r>
               <w:rPr>
                 <w:rFonts w:ascii="Tahoma" w:hAnsi="Tahoma" w:cs="Tahoma"/>
@@ -11093,7 +9388,6 @@
               </w:rPr>
               <w:t>Apoteker</w:t>
             </w:r>
-            <w:proofErr w:type="spellEnd"/>
             <w:r>
               <w:rPr>
                 <w:rFonts w:ascii="Tahoma" w:hAnsi="Tahoma" w:cs="Tahoma"/>
@@ -11188,6 +9482,7 @@
               <w:rPr>
                 <w:rFonts w:ascii="Tahoma" w:hAnsi="Tahoma" w:cs="Tahoma"/>
               </w:rPr>
+              <w:lastRenderedPageBreak/>
               <w:t>Apoteker Mengecek data obat</w:t>
             </w:r>
           </w:p>
@@ -11808,7 +10103,6 @@
               <w:rPr>
                 <w:rFonts w:ascii="Tahoma" w:hAnsi="Tahoma" w:cs="Tahoma"/>
               </w:rPr>
-              <w:lastRenderedPageBreak/>
               <w:t>System Display Page Obat</w:t>
             </w:r>
           </w:p>
@@ -12381,6 +10675,7 @@
               <w:rPr>
                 <w:rFonts w:ascii="Tahoma" w:hAnsi="Tahoma" w:cs="Tahoma"/>
               </w:rPr>
+              <w:lastRenderedPageBreak/>
               <w:t>System Display Page Resep</w:t>
             </w:r>
           </w:p>
@@ -13035,7 +11330,9 @@
       <w:r>
         <w:rPr>
           <w:noProof/>
-        </w:rPr>
+          <w:lang w:val="en-US" w:eastAsia="ko-KR"/>
+        </w:rPr>
+        <w:lastRenderedPageBreak/>
         <w:drawing>
           <wp:inline distT="0" distB="0" distL="0" distR="0">
             <wp:extent cx="3886200" cy="3982156"/>
@@ -13054,7 +11351,7 @@
                     </pic:cNvPicPr>
                   </pic:nvPicPr>
                   <pic:blipFill rotWithShape="1">
-                    <a:blip r:embed="rId30">
+                    <a:blip r:embed="rId31">
                       <a:extLst>
                         <a:ext uri="{28A0092B-C50C-407E-A947-70E740481C1C}">
                           <a14:useLocalDpi xmlns:a14="http://schemas.microsoft.com/office/drawing/2010/main" val="0"/>
@@ -13106,6 +11403,7 @@
         <w:pStyle w:val="Heading2"/>
       </w:pPr>
       <w:r>
+        <w:lastRenderedPageBreak/>
         <w:t>Kasir Membuat Faktur</w:t>
       </w:r>
     </w:p>
@@ -13113,6 +11411,7 @@
       <w:r>
         <w:rPr>
           <w:noProof/>
+          <w:lang w:val="en-US" w:eastAsia="ko-KR"/>
         </w:rPr>
         <w:drawing>
           <wp:inline distT="0" distB="0" distL="0" distR="0">
@@ -13132,7 +11431,7 @@
                     </pic:cNvPicPr>
                   </pic:nvPicPr>
                   <pic:blipFill>
-                    <a:blip r:embed="rId31">
+                    <a:blip r:embed="rId32">
                       <a:extLst>
                         <a:ext uri="{28A0092B-C50C-407E-A947-70E740481C1C}">
                           <a14:useLocalDpi xmlns:a14="http://schemas.microsoft.com/office/drawing/2010/main" val="0"/>
@@ -13180,6 +11479,7 @@
         <w:pStyle w:val="Heading2"/>
       </w:pPr>
       <w:r>
+        <w:lastRenderedPageBreak/>
         <w:t>Kasir pembayaran</w:t>
       </w:r>
     </w:p>
@@ -13187,6 +11487,7 @@
       <w:r>
         <w:rPr>
           <w:noProof/>
+          <w:lang w:val="en-US" w:eastAsia="ko-KR"/>
         </w:rPr>
         <w:drawing>
           <wp:inline distT="0" distB="0" distL="0" distR="0">
@@ -13206,7 +11507,7 @@
                     </pic:cNvPicPr>
                   </pic:nvPicPr>
                   <pic:blipFill>
-                    <a:blip r:embed="rId32">
+                    <a:blip r:embed="rId33">
                       <a:extLst>
                         <a:ext uri="{28A0092B-C50C-407E-A947-70E740481C1C}">
                           <a14:useLocalDpi xmlns:a14="http://schemas.microsoft.com/office/drawing/2010/main" val="0"/>
@@ -13252,6 +11553,7 @@
       <w:r>
         <w:rPr>
           <w:noProof/>
+          <w:lang w:val="en-US" w:eastAsia="ko-KR"/>
         </w:rPr>
         <w:drawing>
           <wp:inline distT="0" distB="0" distL="0" distR="0">
@@ -13271,7 +11573,7 @@
                     </pic:cNvPicPr>
                   </pic:nvPicPr>
                   <pic:blipFill>
-                    <a:blip r:embed="rId33">
+                    <a:blip r:embed="rId34">
                       <a:extLst>
                         <a:ext uri="{28A0092B-C50C-407E-A947-70E740481C1C}">
                           <a14:useLocalDpi xmlns:a14="http://schemas.microsoft.com/office/drawing/2010/main" val="0"/>
@@ -13316,6 +11618,7 @@
       <w:r>
         <w:rPr>
           <w:noProof/>
+          <w:lang w:val="en-US" w:eastAsia="ko-KR"/>
         </w:rPr>
         <w:drawing>
           <wp:inline distT="0" distB="0" distL="0" distR="0">
@@ -13335,7 +11638,7 @@
                     </pic:cNvPicPr>
                   </pic:nvPicPr>
                   <pic:blipFill>
-                    <a:blip r:embed="rId34">
+                    <a:blip r:embed="rId35">
                       <a:extLst>
                         <a:ext uri="{28A0092B-C50C-407E-A947-70E740481C1C}">
                           <a14:useLocalDpi xmlns:a14="http://schemas.microsoft.com/office/drawing/2010/main" val="0"/>
@@ -13386,6 +11689,7 @@
       <w:r>
         <w:rPr>
           <w:noProof/>
+          <w:lang w:val="en-US" w:eastAsia="ko-KR"/>
         </w:rPr>
         <w:lastRenderedPageBreak/>
         <w:drawing>
@@ -13406,7 +11710,7 @@
                     </pic:cNvPicPr>
                   </pic:nvPicPr>
                   <pic:blipFill rotWithShape="1">
-                    <a:blip r:embed="rId35">
+                    <a:blip r:embed="rId36">
                       <a:extLst>
                         <a:ext uri="{28A0092B-C50C-407E-A947-70E740481C1C}">
                           <a14:useLocalDpi xmlns:a14="http://schemas.microsoft.com/office/drawing/2010/main" val="0"/>
@@ -13453,6 +11757,7 @@
       <w:r>
         <w:rPr>
           <w:noProof/>
+          <w:lang w:val="en-US" w:eastAsia="ko-KR"/>
         </w:rPr>
         <w:drawing>
           <wp:inline distT="0" distB="0" distL="0" distR="0">
@@ -13472,7 +11777,7 @@
                     </pic:cNvPicPr>
                   </pic:nvPicPr>
                   <pic:blipFill>
-                    <a:blip r:embed="rId36">
+                    <a:blip r:embed="rId37">
                       <a:extLst>
                         <a:ext uri="{28A0092B-C50C-407E-A947-70E740481C1C}">
                           <a14:useLocalDpi xmlns:a14="http://schemas.microsoft.com/office/drawing/2010/main" val="0"/>
@@ -13512,19 +11817,11 @@
       <w:r>
         <w:t xml:space="preserve">Admin </w:t>
       </w:r>
-      <w:proofErr w:type="spellStart"/>
       <w:r>
         <w:rPr>
           <w:lang w:val="en-US"/>
         </w:rPr>
-        <w:t>Apoteker</w:t>
-      </w:r>
-      <w:proofErr w:type="spellEnd"/>
-      <w:r>
-        <w:rPr>
-          <w:lang w:val="en-US"/>
-        </w:rPr>
-        <w:t xml:space="preserve"> </w:t>
+        <w:t xml:space="preserve">Apoteker </w:t>
       </w:r>
       <w:r>
         <w:t>Obat</w:t>
@@ -13534,6 +11831,7 @@
       <w:r>
         <w:rPr>
           <w:noProof/>
+          <w:lang w:val="en-US" w:eastAsia="ko-KR"/>
         </w:rPr>
         <w:drawing>
           <wp:inline distT="0" distB="0" distL="0" distR="0">
@@ -13553,7 +11851,7 @@
                     </pic:cNvPicPr>
                   </pic:nvPicPr>
                   <pic:blipFill>
-                    <a:blip r:embed="rId37">
+                    <a:blip r:embed="rId38">
                       <a:extLst>
                         <a:ext uri="{28A0092B-C50C-407E-A947-70E740481C1C}">
                           <a14:useLocalDpi xmlns:a14="http://schemas.microsoft.com/office/drawing/2010/main" val="0"/>
@@ -13603,6 +11901,7 @@
       <w:r>
         <w:rPr>
           <w:noProof/>
+          <w:lang w:val="en-US" w:eastAsia="ko-KR"/>
         </w:rPr>
         <w:drawing>
           <wp:inline distT="0" distB="0" distL="0" distR="0">
@@ -13622,7 +11921,7 @@
                     </pic:cNvPicPr>
                   </pic:nvPicPr>
                   <pic:blipFill>
-                    <a:blip r:embed="rId38">
+                    <a:blip r:embed="rId39">
                       <a:extLst>
                         <a:ext uri="{28A0092B-C50C-407E-A947-70E740481C1C}">
                           <a14:useLocalDpi xmlns:a14="http://schemas.microsoft.com/office/drawing/2010/main" val="0"/>
@@ -13667,6 +11966,7 @@
       <w:r>
         <w:rPr>
           <w:noProof/>
+          <w:lang w:val="en-US" w:eastAsia="ko-KR"/>
         </w:rPr>
         <w:drawing>
           <wp:inline distT="0" distB="0" distL="0" distR="0">
@@ -13686,7 +11986,7 @@
                     </pic:cNvPicPr>
                   </pic:nvPicPr>
                   <pic:blipFill>
-                    <a:blip r:embed="rId39">
+                    <a:blip r:embed="rId40">
                       <a:extLst>
                         <a:ext uri="{28A0092B-C50C-407E-A947-70E740481C1C}">
                           <a14:useLocalDpi xmlns:a14="http://schemas.microsoft.com/office/drawing/2010/main" val="0"/>
@@ -13731,6 +12031,7 @@
       <w:r>
         <w:rPr>
           <w:noProof/>
+          <w:lang w:val="en-US" w:eastAsia="ko-KR"/>
         </w:rPr>
         <w:drawing>
           <wp:inline distT="0" distB="0" distL="0" distR="0">
@@ -13750,7 +12051,7 @@
                     </pic:cNvPicPr>
                   </pic:nvPicPr>
                   <pic:blipFill>
-                    <a:blip r:embed="rId40">
+                    <a:blip r:embed="rId41">
                       <a:extLst>
                         <a:ext uri="{28A0092B-C50C-407E-A947-70E740481C1C}">
                           <a14:useLocalDpi xmlns:a14="http://schemas.microsoft.com/office/drawing/2010/main" val="0"/>
@@ -13823,6 +12124,7 @@
         <w:rPr>
           <w:b/>
           <w:noProof/>
+          <w:lang w:val="en-US" w:eastAsia="ko-KR"/>
         </w:rPr>
         <w:drawing>
           <wp:anchor distT="0" distB="0" distL="114300" distR="114300" simplePos="0" relativeHeight="251653120" behindDoc="0" locked="0" layoutInCell="1" allowOverlap="1">
@@ -13850,7 +12152,7 @@
                     </pic:cNvPicPr>
                   </pic:nvPicPr>
                   <pic:blipFill>
-                    <a:blip r:embed="rId41">
+                    <a:blip r:embed="rId42">
                       <a:extLst>
                         <a:ext uri="{28A0092B-C50C-407E-A947-70E740481C1C}">
                           <a14:useLocalDpi xmlns:a14="http://schemas.microsoft.com/office/drawing/2010/main" val="0"/>
@@ -13940,6 +12242,7 @@
       <w:r>
         <w:rPr>
           <w:noProof/>
+          <w:lang w:val="en-US" w:eastAsia="ko-KR"/>
         </w:rPr>
         <w:lastRenderedPageBreak/>
         <w:drawing>
@@ -13968,7 +12271,7 @@
                     </pic:cNvPicPr>
                   </pic:nvPicPr>
                   <pic:blipFill>
-                    <a:blip r:embed="rId42">
+                    <a:blip r:embed="rId43">
                       <a:extLst>
                         <a:ext uri="{28A0092B-C50C-407E-A947-70E740481C1C}">
                           <a14:useLocalDpi xmlns:a14="http://schemas.microsoft.com/office/drawing/2010/main" val="0"/>
@@ -14112,33 +12415,11 @@
         <w:lastRenderedPageBreak/>
         <w:t xml:space="preserve">Robustness (Admin </w:t>
       </w:r>
-      <w:proofErr w:type="spellStart"/>
       <w:r>
         <w:rPr>
           <w:lang w:val="en-US"/>
         </w:rPr>
-        <w:t>atau</w:t>
-      </w:r>
-      <w:proofErr w:type="spellEnd"/>
-      <w:r>
-        <w:rPr>
-          <w:lang w:val="en-US"/>
-        </w:rPr>
-        <w:t xml:space="preserve"> </w:t>
-      </w:r>
-      <w:proofErr w:type="spellStart"/>
-      <w:r>
-        <w:rPr>
-          <w:lang w:val="en-US"/>
-        </w:rPr>
-        <w:t>Apoteker</w:t>
-      </w:r>
-      <w:proofErr w:type="spellEnd"/>
-      <w:r>
-        <w:rPr>
-          <w:lang w:val="en-US"/>
-        </w:rPr>
-        <w:t xml:space="preserve"> </w:t>
+        <w:t xml:space="preserve">atau Apoteker </w:t>
       </w:r>
       <w:r>
         <w:t xml:space="preserve">- Menghapus Data Obat) </w:t>
@@ -14148,6 +12429,7 @@
       <w:r>
         <w:rPr>
           <w:noProof/>
+          <w:lang w:val="en-US" w:eastAsia="ko-KR"/>
         </w:rPr>
         <w:drawing>
           <wp:anchor distT="0" distB="0" distL="114300" distR="114300" simplePos="0" relativeHeight="251655168" behindDoc="0" locked="0" layoutInCell="1" allowOverlap="1">
@@ -14175,7 +12457,7 @@
                     </pic:cNvPicPr>
                   </pic:nvPicPr>
                   <pic:blipFill>
-                    <a:blip r:embed="rId43">
+                    <a:blip r:embed="rId44">
                       <a:extLst>
                         <a:ext uri="{28A0092B-C50C-407E-A947-70E740481C1C}">
                           <a14:useLocalDpi xmlns:a14="http://schemas.microsoft.com/office/drawing/2010/main" val="0"/>
@@ -14239,6 +12521,7 @@
       <w:r>
         <w:rPr>
           <w:noProof/>
+          <w:lang w:val="en-US" w:eastAsia="ko-KR"/>
         </w:rPr>
         <w:drawing>
           <wp:anchor distT="0" distB="0" distL="114300" distR="114300" simplePos="0" relativeHeight="251656192" behindDoc="0" locked="0" layoutInCell="1" allowOverlap="1">
@@ -14266,7 +12549,7 @@
                     </pic:cNvPicPr>
                   </pic:nvPicPr>
                   <pic:blipFill>
-                    <a:blip r:embed="rId44">
+                    <a:blip r:embed="rId45">
                       <a:extLst>
                         <a:ext uri="{28A0092B-C50C-407E-A947-70E740481C1C}">
                           <a14:useLocalDpi xmlns:a14="http://schemas.microsoft.com/office/drawing/2010/main" val="0"/>
@@ -14328,30 +12611,8 @@
         <w:rPr>
           <w:lang w:val="en-US"/>
         </w:rPr>
-        <w:t xml:space="preserve"> </w:t>
-      </w:r>
-      <w:proofErr w:type="spellStart"/>
-      <w:r>
-        <w:rPr>
-          <w:lang w:val="en-US"/>
-        </w:rPr>
-        <w:t>atau</w:t>
-      </w:r>
-      <w:proofErr w:type="spellEnd"/>
-      <w:r>
-        <w:rPr>
-          <w:lang w:val="en-US"/>
-        </w:rPr>
-        <w:t xml:space="preserve"> </w:t>
-      </w:r>
-      <w:proofErr w:type="spellStart"/>
-      <w:r>
-        <w:rPr>
-          <w:lang w:val="en-US"/>
-        </w:rPr>
-        <w:t>Apoteker</w:t>
-      </w:r>
-      <w:proofErr w:type="spellEnd"/>
+        <w:t xml:space="preserve"> atau Apoteker</w:t>
+      </w:r>
       <w:r>
         <w:t xml:space="preserve"> - Update Data Obat)</w:t>
       </w:r>
@@ -14360,6 +12621,7 @@
       <w:r>
         <w:rPr>
           <w:noProof/>
+          <w:lang w:val="en-US" w:eastAsia="ko-KR"/>
         </w:rPr>
         <w:drawing>
           <wp:anchor distT="0" distB="0" distL="114300" distR="114300" simplePos="0" relativeHeight="251657216" behindDoc="0" locked="0" layoutInCell="1" allowOverlap="1">
@@ -14387,7 +12649,7 @@
                     </pic:cNvPicPr>
                   </pic:nvPicPr>
                   <pic:blipFill>
-                    <a:blip r:embed="rId45">
+                    <a:blip r:embed="rId46">
                       <a:extLst>
                         <a:ext uri="{28A0092B-C50C-407E-A947-70E740481C1C}">
                           <a14:useLocalDpi xmlns:a14="http://schemas.microsoft.com/office/drawing/2010/main" val="0"/>
@@ -14455,6 +12717,7 @@
       <w:r>
         <w:rPr>
           <w:noProof/>
+          <w:lang w:val="en-US" w:eastAsia="ko-KR"/>
         </w:rPr>
         <w:drawing>
           <wp:anchor distT="0" distB="0" distL="114300" distR="114300" simplePos="0" relativeHeight="251658240" behindDoc="0" locked="0" layoutInCell="1" allowOverlap="1">
@@ -14482,7 +12745,7 @@
                     </pic:cNvPicPr>
                   </pic:nvPicPr>
                   <pic:blipFill>
-                    <a:blip r:embed="rId46">
+                    <a:blip r:embed="rId47">
                       <a:extLst>
                         <a:ext uri="{28A0092B-C50C-407E-A947-70E740481C1C}">
                           <a14:useLocalDpi xmlns:a14="http://schemas.microsoft.com/office/drawing/2010/main" val="0"/>
@@ -14539,6 +12802,7 @@
       <w:r>
         <w:rPr>
           <w:noProof/>
+          <w:lang w:val="en-US" w:eastAsia="ko-KR"/>
         </w:rPr>
         <w:drawing>
           <wp:anchor distT="0" distB="0" distL="114300" distR="114300" simplePos="0" relativeHeight="251659264" behindDoc="0" locked="0" layoutInCell="1" allowOverlap="1">
@@ -14566,7 +12830,7 @@
                     </pic:cNvPicPr>
                   </pic:nvPicPr>
                   <pic:blipFill>
-                    <a:blip r:embed="rId47">
+                    <a:blip r:embed="rId48">
                       <a:extLst>
                         <a:ext uri="{28A0092B-C50C-407E-A947-70E740481C1C}">
                           <a14:useLocalDpi xmlns:a14="http://schemas.microsoft.com/office/drawing/2010/main" val="0"/>
@@ -14661,6 +12925,7 @@
         <w:rPr>
           <w:b/>
           <w:noProof/>
+          <w:lang w:val="en-US" w:eastAsia="ko-KR"/>
         </w:rPr>
         <w:drawing>
           <wp:anchor distT="0" distB="0" distL="114300" distR="114300" simplePos="0" relativeHeight="251660288" behindDoc="0" locked="0" layoutInCell="1" allowOverlap="1">
@@ -14688,7 +12953,7 @@
                     </pic:cNvPicPr>
                   </pic:nvPicPr>
                   <pic:blipFill>
-                    <a:blip r:embed="rId48">
+                    <a:blip r:embed="rId49">
                       <a:extLst>
                         <a:ext uri="{28A0092B-C50C-407E-A947-70E740481C1C}">
                           <a14:useLocalDpi xmlns:a14="http://schemas.microsoft.com/office/drawing/2010/main" val="0"/>
@@ -14788,6 +13053,7 @@
       <w:r>
         <w:rPr>
           <w:noProof/>
+          <w:lang w:val="en-US" w:eastAsia="ko-KR"/>
         </w:rPr>
         <w:drawing>
           <wp:anchor distT="0" distB="0" distL="114300" distR="114300" simplePos="0" relativeHeight="251661312" behindDoc="0" locked="0" layoutInCell="1" allowOverlap="1">
@@ -14815,7 +13081,7 @@
                     </pic:cNvPicPr>
                   </pic:nvPicPr>
                   <pic:blipFill>
-                    <a:blip r:embed="rId49">
+                    <a:blip r:embed="rId50">
                       <a:extLst>
                         <a:ext uri="{28A0092B-C50C-407E-A947-70E740481C1C}">
                           <a14:useLocalDpi xmlns:a14="http://schemas.microsoft.com/office/drawing/2010/main" val="0"/>
@@ -14878,6 +13144,7 @@
       <w:r>
         <w:rPr>
           <w:noProof/>
+          <w:lang w:val="en-US" w:eastAsia="ko-KR"/>
         </w:rPr>
         <w:drawing>
           <wp:anchor distT="0" distB="0" distL="114300" distR="114300" simplePos="0" relativeHeight="251662336" behindDoc="0" locked="0" layoutInCell="1" allowOverlap="1">
@@ -14905,7 +13172,7 @@
                     </pic:cNvPicPr>
                   </pic:nvPicPr>
                   <pic:blipFill>
-                    <a:blip r:embed="rId50">
+                    <a:blip r:embed="rId51">
                       <a:extLst>
                         <a:ext uri="{28A0092B-C50C-407E-A947-70E740481C1C}">
                           <a14:useLocalDpi xmlns:a14="http://schemas.microsoft.com/office/drawing/2010/main" val="0"/>
@@ -14983,6 +13250,7 @@
       <w:r>
         <w:rPr>
           <w:noProof/>
+          <w:lang w:val="en-US" w:eastAsia="ko-KR"/>
         </w:rPr>
         <w:drawing>
           <wp:anchor distT="0" distB="0" distL="114300" distR="114300" simplePos="0" relativeHeight="251663360" behindDoc="0" locked="0" layoutInCell="1" allowOverlap="1">
@@ -15010,7 +13278,7 @@
                     </pic:cNvPicPr>
                   </pic:nvPicPr>
                   <pic:blipFill>
-                    <a:blip r:embed="rId51">
+                    <a:blip r:embed="rId52">
                       <a:extLst>
                         <a:ext uri="{28A0092B-C50C-407E-A947-70E740481C1C}">
                           <a14:useLocalDpi xmlns:a14="http://schemas.microsoft.com/office/drawing/2010/main" val="0"/>
@@ -15079,6 +13347,7 @@
       <w:r>
         <w:rPr>
           <w:noProof/>
+          <w:lang w:val="en-US" w:eastAsia="ko-KR"/>
         </w:rPr>
         <w:drawing>
           <wp:anchor distT="0" distB="0" distL="114300" distR="114300" simplePos="0" relativeHeight="251664384" behindDoc="0" locked="0" layoutInCell="1" allowOverlap="1">
@@ -15106,7 +13375,7 @@
                     </pic:cNvPicPr>
                   </pic:nvPicPr>
                   <pic:blipFill>
-                    <a:blip r:embed="rId52">
+                    <a:blip r:embed="rId53">
                       <a:extLst>
                         <a:ext uri="{28A0092B-C50C-407E-A947-70E740481C1C}">
                           <a14:useLocalDpi xmlns:a14="http://schemas.microsoft.com/office/drawing/2010/main" val="0"/>
@@ -15163,6 +13432,7 @@
       <w:r>
         <w:rPr>
           <w:noProof/>
+          <w:lang w:val="en-US" w:eastAsia="ko-KR"/>
         </w:rPr>
         <w:lastRenderedPageBreak/>
         <w:drawing>
@@ -15191,7 +13461,7 @@
                     </pic:cNvPicPr>
                   </pic:nvPicPr>
                   <pic:blipFill>
-                    <a:blip r:embed="rId53">
+                    <a:blip r:embed="rId54">
                       <a:extLst>
                         <a:ext uri="{28A0092B-C50C-407E-A947-70E740481C1C}">
                           <a14:useLocalDpi xmlns:a14="http://schemas.microsoft.com/office/drawing/2010/main" val="0"/>
@@ -15272,6 +13542,7 @@
       <w:r>
         <w:rPr>
           <w:noProof/>
+          <w:lang w:val="en-US" w:eastAsia="ko-KR"/>
         </w:rPr>
         <w:drawing>
           <wp:anchor distT="0" distB="0" distL="114300" distR="114300" simplePos="0" relativeHeight="251667456" behindDoc="0" locked="0" layoutInCell="1" allowOverlap="1">
@@ -15299,7 +13570,7 @@
                     </pic:cNvPicPr>
                   </pic:nvPicPr>
                   <pic:blipFill>
-                    <a:blip r:embed="rId54">
+                    <a:blip r:embed="rId55">
                       <a:extLst>
                         <a:ext uri="{28A0092B-C50C-407E-A947-70E740481C1C}">
                           <a14:useLocalDpi xmlns:a14="http://schemas.microsoft.com/office/drawing/2010/main" val="0"/>
@@ -15403,6 +13674,7 @@
         <w:rPr>
           <w:b/>
           <w:noProof/>
+          <w:lang w:val="en-US" w:eastAsia="ko-KR"/>
         </w:rPr>
         <w:drawing>
           <wp:anchor distT="0" distB="0" distL="114300" distR="114300" simplePos="0" relativeHeight="251668480" behindDoc="0" locked="0" layoutInCell="1" allowOverlap="1">
@@ -15430,7 +13702,7 @@
                     </pic:cNvPicPr>
                   </pic:nvPicPr>
                   <pic:blipFill>
-                    <a:blip r:embed="rId55">
+                    <a:blip r:embed="rId56">
                       <a:extLst>
                         <a:ext uri="{28A0092B-C50C-407E-A947-70E740481C1C}">
                           <a14:useLocalDpi xmlns:a14="http://schemas.microsoft.com/office/drawing/2010/main" val="0"/>
@@ -15529,6 +13801,7 @@
       <w:r>
         <w:rPr>
           <w:noProof/>
+          <w:lang w:val="en-US" w:eastAsia="ko-KR"/>
         </w:rPr>
         <w:drawing>
           <wp:anchor distT="0" distB="0" distL="114300" distR="114300" simplePos="0" relativeHeight="251669504" behindDoc="0" locked="0" layoutInCell="1" allowOverlap="1">
@@ -15556,7 +13829,7 @@
                     </pic:cNvPicPr>
                   </pic:nvPicPr>
                   <pic:blipFill>
-                    <a:blip r:embed="rId56">
+                    <a:blip r:embed="rId57">
                       <a:extLst>
                         <a:ext uri="{28A0092B-C50C-407E-A947-70E740481C1C}">
                           <a14:useLocalDpi xmlns:a14="http://schemas.microsoft.com/office/drawing/2010/main" val="0"/>
@@ -15623,6 +13896,7 @@
         <w:rPr>
           <w:b/>
           <w:noProof/>
+          <w:lang w:val="en-US" w:eastAsia="ko-KR"/>
         </w:rPr>
         <mc:AlternateContent>
           <mc:Choice Requires="wps">
@@ -15671,7 +13945,6 @@
                                 <w:lang w:val="en-US"/>
                               </w:rPr>
                             </w:pPr>
-                            <w:proofErr w:type="spellStart"/>
                             <w:r>
                               <w:rPr>
                                 <w:sz w:val="16"/>
@@ -15680,7 +13953,6 @@
                               </w:rPr>
                               <w:t>Apoteker</w:t>
                             </w:r>
-                            <w:proofErr w:type="spellEnd"/>
                           </w:p>
                         </w:txbxContent>
                       </wps:txbx>
@@ -15702,7 +13974,7 @@
               </wp:anchor>
             </w:drawing>
           </mc:Choice>
-          <mc:Fallback>
+          <mc:Fallback xmlns:cx2="http://schemas.microsoft.com/office/drawing/2015/10/21/chartex">
             <w:pict>
               <v:shapetype w14:anchorId="291ED243" id="_x0000_t202" coordsize="21600,21600" o:spt="202" path="m,l,21600r21600,l21600,xe">
                 <v:stroke joinstyle="miter"/>
@@ -15766,6 +14038,7 @@
       <w:r>
         <w:rPr>
           <w:noProof/>
+          <w:lang w:val="en-US" w:eastAsia="ko-KR"/>
         </w:rPr>
         <w:drawing>
           <wp:anchor distT="0" distB="0" distL="114300" distR="114300" simplePos="0" relativeHeight="251670528" behindDoc="0" locked="0" layoutInCell="1" allowOverlap="1" wp14:anchorId="0B7BCF15" wp14:editId="27C401FE">
@@ -15793,7 +14066,7 @@
                     </pic:cNvPicPr>
                   </pic:nvPicPr>
                   <pic:blipFill>
-                    <a:blip r:embed="rId57">
+                    <a:blip r:embed="rId58">
                       <a:extLst>
                         <a:ext uri="{28A0092B-C50C-407E-A947-70E740481C1C}">
                           <a14:useLocalDpi xmlns:a14="http://schemas.microsoft.com/office/drawing/2010/main" val="0"/>
@@ -15843,6 +14116,7 @@
         <w:rPr>
           <w:rStyle w:val="Heading2Char"/>
           <w:noProof/>
+          <w:lang w:val="en-US" w:eastAsia="ko-KR"/>
         </w:rPr>
         <mc:AlternateContent>
           <mc:Choice Requires="wps">
@@ -15891,14 +14165,12 @@
                       <wps:txbx>
                         <w:txbxContent>
                           <w:p>
-                            <w:proofErr w:type="spellStart"/>
                             <w:r>
                               <w:rPr>
                                 <w:lang w:val="en-US"/>
                               </w:rPr>
                               <w:t>Apoteker</w:t>
                             </w:r>
-                            <w:proofErr w:type="spellEnd"/>
                           </w:p>
                         </w:txbxContent>
                       </wps:txbx>
@@ -15917,7 +14189,7 @@
               </wp:anchor>
             </w:drawing>
           </mc:Choice>
-          <mc:Fallback>
+          <mc:Fallback xmlns:cx2="http://schemas.microsoft.com/office/drawing/2015/10/21/chartex">
             <w:pict>
               <v:shape w14:anchorId="0E2BB5A2" id="Text Box 2" o:spid="_x0000_s1027" type="#_x0000_t202" style="position:absolute;margin-left:4.65pt;margin-top:109.75pt;width:61.75pt;height:18.2pt;z-index:251674624;visibility:visible;mso-wrap-style:square;mso-width-percent:0;mso-height-percent:0;mso-wrap-distance-left:9pt;mso-wrap-distance-top:3.6pt;mso-wrap-distance-right:9pt;mso-wrap-distance-bottom:3.6pt;mso-position-horizontal:absolute;mso-position-horizontal-relative:text;mso-position-vertical:absolute;mso-position-vertical-relative:text;mso-width-percent:0;mso-height-percent:0;mso-width-relative:margin;mso-height-relative:margin;v-text-anchor:top" o:gfxdata="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">
                 <v:textbox>
@@ -16034,6 +14306,7 @@
       <w:r>
         <w:rPr>
           <w:noProof/>
+          <w:lang w:val="en-US" w:eastAsia="ko-KR"/>
         </w:rPr>
         <w:drawing>
           <wp:inline distT="0" distB="0" distL="0" distR="0" wp14:anchorId="1C32AF55" wp14:editId="756046F5">
@@ -16051,7 +14324,7 @@
                     <pic:cNvPicPr/>
                   </pic:nvPicPr>
                   <pic:blipFill>
-                    <a:blip r:embed="rId58"/>
+                    <a:blip r:embed="rId59"/>
                     <a:stretch>
                       <a:fillRect/>
                     </a:stretch>
@@ -16101,29 +14374,20 @@
         </w:rPr>
         <w:t xml:space="preserve">GUI </w:t>
       </w:r>
-      <w:proofErr w:type="spellStart"/>
       <w:r>
         <w:rPr>
           <w:sz w:val="32"/>
           <w:szCs w:val="32"/>
           <w:lang w:val="en-US"/>
         </w:rPr>
-        <w:t>Tambah</w:t>
-      </w:r>
-      <w:proofErr w:type="spellEnd"/>
-      <w:r>
-        <w:rPr>
-          <w:sz w:val="32"/>
-          <w:szCs w:val="32"/>
-          <w:lang w:val="en-US"/>
-        </w:rPr>
-        <w:t xml:space="preserve"> User</w:t>
+        <w:t>Tambah User</w:t>
       </w:r>
     </w:p>
     <w:p>
       <w:r>
         <w:rPr>
           <w:noProof/>
+          <w:lang w:val="en-US" w:eastAsia="ko-KR"/>
         </w:rPr>
         <w:drawing>
           <wp:inline distT="0" distB="0" distL="0" distR="0">
@@ -16143,7 +14407,7 @@
                     </pic:cNvPicPr>
                   </pic:nvPicPr>
                   <pic:blipFill>
-                    <a:blip r:embed="rId59">
+                    <a:blip r:embed="rId60">
                       <a:extLst>
                         <a:ext uri="{28A0092B-C50C-407E-A947-70E740481C1C}">
                           <a14:useLocalDpi xmlns:a14="http://schemas.microsoft.com/office/drawing/2010/main" val="0"/>
@@ -16204,28 +14468,21 @@
           <w:szCs w:val="32"/>
           <w:lang w:val="en-US"/>
         </w:rPr>
-        <w:t>Login</w:t>
-      </w:r>
-      <w:r>
+        <w:t>Login Admin</w:t>
+      </w:r>
+    </w:p>
+    <w:p>
+      <w:pPr>
         <w:rPr>
           <w:sz w:val="32"/>
           <w:szCs w:val="32"/>
           <w:lang w:val="en-US"/>
         </w:rPr>
-        <w:t xml:space="preserve"> Admin</w:t>
-      </w:r>
-    </w:p>
-    <w:p>
-      <w:pPr>
-        <w:rPr>
-          <w:sz w:val="32"/>
-          <w:szCs w:val="32"/>
-          <w:lang w:val="en-US"/>
-        </w:rPr>
       </w:pPr>
       <w:r>
         <w:rPr>
           <w:noProof/>
+          <w:lang w:val="en-US" w:eastAsia="ko-KR"/>
         </w:rPr>
         <w:drawing>
           <wp:inline distT="0" distB="0" distL="0" distR="0" wp14:anchorId="17DFFAF6" wp14:editId="06AB7E92">
@@ -16245,7 +14502,7 @@
                     </pic:cNvPicPr>
                   </pic:nvPicPr>
                   <pic:blipFill>
-                    <a:blip r:embed="rId60">
+                    <a:blip r:embed="rId61">
                       <a:extLst>
                         <a:ext uri="{28A0092B-C50C-407E-A947-70E740481C1C}">
                           <a14:useLocalDpi xmlns:a14="http://schemas.microsoft.com/office/drawing/2010/main" val="0"/>
@@ -16308,38 +14565,21 @@
           <w:szCs w:val="32"/>
           <w:lang w:val="en-US"/>
         </w:rPr>
-        <w:t>Login</w:t>
-      </w:r>
-      <w:r>
+        <w:t>Login Kasir</w:t>
+      </w:r>
+    </w:p>
+    <w:p>
+      <w:pPr>
         <w:rPr>
           <w:sz w:val="32"/>
           <w:szCs w:val="32"/>
           <w:lang w:val="en-US"/>
         </w:rPr>
-        <w:t xml:space="preserve"> </w:t>
-      </w:r>
-      <w:proofErr w:type="spellStart"/>
-      <w:r>
-        <w:rPr>
-          <w:sz w:val="32"/>
-          <w:szCs w:val="32"/>
-          <w:lang w:val="en-US"/>
-        </w:rPr>
-        <w:t>Kasir</w:t>
-      </w:r>
-      <w:proofErr w:type="spellEnd"/>
-    </w:p>
-    <w:p>
-      <w:pPr>
-        <w:rPr>
-          <w:sz w:val="32"/>
-          <w:szCs w:val="32"/>
-          <w:lang w:val="en-US"/>
-        </w:rPr>
       </w:pPr>
       <w:r>
         <w:rPr>
           <w:noProof/>
+          <w:lang w:val="en-US" w:eastAsia="ko-KR"/>
         </w:rPr>
         <w:drawing>
           <wp:inline distT="0" distB="0" distL="0" distR="0" wp14:anchorId="2CCBB7E5" wp14:editId="1E5A8A89">
@@ -16359,7 +14599,7 @@
                     </pic:cNvPicPr>
                   </pic:nvPicPr>
                   <pic:blipFill>
-                    <a:blip r:embed="rId61">
+                    <a:blip r:embed="rId62">
                       <a:extLst>
                         <a:ext uri="{28A0092B-C50C-407E-A947-70E740481C1C}">
                           <a14:useLocalDpi xmlns:a14="http://schemas.microsoft.com/office/drawing/2010/main" val="0"/>
@@ -16451,48 +14691,21 @@
           <w:szCs w:val="32"/>
           <w:lang w:val="en-US"/>
         </w:rPr>
-        <w:t xml:space="preserve">Login </w:t>
-      </w:r>
-      <w:proofErr w:type="spellStart"/>
-      <w:r>
+        <w:t>Login Pengadaan Obat</w:t>
+      </w:r>
+    </w:p>
+    <w:p>
+      <w:pPr>
         <w:rPr>
           <w:sz w:val="32"/>
           <w:szCs w:val="32"/>
           <w:lang w:val="en-US"/>
         </w:rPr>
-        <w:t>Pengadaan</w:t>
-      </w:r>
-      <w:proofErr w:type="spellEnd"/>
-      <w:r>
-        <w:rPr>
-          <w:sz w:val="32"/>
-          <w:szCs w:val="32"/>
-          <w:lang w:val="en-US"/>
-        </w:rPr>
-        <w:t xml:space="preserve"> </w:t>
-      </w:r>
-      <w:proofErr w:type="spellStart"/>
-      <w:r>
-        <w:rPr>
-          <w:sz w:val="32"/>
-          <w:szCs w:val="32"/>
-          <w:lang w:val="en-US"/>
-        </w:rPr>
-        <w:t>Obat</w:t>
-      </w:r>
-      <w:proofErr w:type="spellEnd"/>
-    </w:p>
-    <w:p>
-      <w:pPr>
-        <w:rPr>
-          <w:sz w:val="32"/>
-          <w:szCs w:val="32"/>
-          <w:lang w:val="en-US"/>
-        </w:rPr>
       </w:pPr>
       <w:r>
         <w:rPr>
           <w:noProof/>
+          <w:lang w:val="en-US" w:eastAsia="ko-KR"/>
         </w:rPr>
         <w:drawing>
           <wp:inline distT="0" distB="0" distL="0" distR="0" wp14:anchorId="63D4D837" wp14:editId="7777B37B">
@@ -16512,7 +14725,7 @@
                     </pic:cNvPicPr>
                   </pic:nvPicPr>
                   <pic:blipFill>
-                    <a:blip r:embed="rId62">
+                    <a:blip r:embed="rId63">
                       <a:extLst>
                         <a:ext uri="{28A0092B-C50C-407E-A947-70E740481C1C}">
                           <a14:useLocalDpi xmlns:a14="http://schemas.microsoft.com/office/drawing/2010/main" val="0"/>
@@ -16554,12 +14767,9 @@
         </w:rPr>
       </w:pPr>
     </w:p>
-    <w:p>
-      <w:bookmarkStart w:id="0" w:name="_GoBack"/>
-      <w:bookmarkEnd w:id="0"/>
-    </w:p>
+    <w:p/>
     <w:sectPr>
-      <w:footerReference w:type="default" r:id="rId63"/>
+      <w:footerReference w:type="default" r:id="rId64"/>
       <w:pgSz w:w="12247" w:h="15819"/>
       <w:pgMar w:top="1440" w:right="1797" w:bottom="1440" w:left="1797" w:header="708" w:footer="708" w:gutter="0"/>
       <w:pgNumType w:start="1"/>
@@ -16571,7 +14781,7 @@
 </file>
 
 <file path=word/endnotes.xml><?xml version="1.0" encoding="utf-8"?>
-<w:endnotes xmlns:wpc="http://schemas.microsoft.com/office/word/2010/wordprocessingCanvas" xmlns:cx="http://schemas.microsoft.com/office/drawing/2014/chartex" xmlns:cx1="http://schemas.microsoft.com/office/drawing/2015/9/8/chartex" xmlns:cx2="http://schemas.microsoft.com/office/drawing/2015/10/21/chartex" xmlns:mc="http://schemas.openxmlformats.org/markup-compatibility/2006" xmlns:o="urn:schemas-microsoft-com:office:office" xmlns:r="http://schemas.openxmlformats.org/officeDocument/2006/relationships" xmlns:m="http://schemas.openxmlformats.org/officeDocument/2006/math" xmlns:v="urn:schemas-microsoft-com:vml" xmlns:wp14="http://schemas.microsoft.com/office/word/2010/wordprocessingDrawing" xmlns:wp="http://schemas.openxmlformats.org/drawingml/2006/wordprocessingDrawing" xmlns:w10="urn:schemas-microsoft-com:office:word" xmlns:w="http://schemas.openxmlformats.org/wordprocessingml/2006/main" xmlns:w14="http://schemas.microsoft.com/office/word/2010/wordml" xmlns:w15="http://schemas.microsoft.com/office/word/2012/wordml" xmlns:w16se="http://schemas.microsoft.com/office/word/2015/wordml/symex" xmlns:wpg="http://schemas.microsoft.com/office/word/2010/wordprocessingGroup" xmlns:wpi="http://schemas.microsoft.com/office/word/2010/wordprocessingInk" xmlns:wne="http://schemas.microsoft.com/office/word/2006/wordml" xmlns:wps="http://schemas.microsoft.com/office/word/2010/wordprocessingShape" mc:Ignorable="w14 w15 w16se wp14">
+<w:endnotes xmlns:wpc="http://schemas.microsoft.com/office/word/2010/wordprocessingCanvas" xmlns:cx="http://schemas.microsoft.com/office/drawing/2014/chartex" xmlns:cx1="http://schemas.microsoft.com/office/drawing/2015/9/8/chartex" xmlns:mc="http://schemas.openxmlformats.org/markup-compatibility/2006" xmlns:o="urn:schemas-microsoft-com:office:office" xmlns:r="http://schemas.openxmlformats.org/officeDocument/2006/relationships" xmlns:m="http://schemas.openxmlformats.org/officeDocument/2006/math" xmlns:v="urn:schemas-microsoft-com:vml" xmlns:wp14="http://schemas.microsoft.com/office/word/2010/wordprocessingDrawing" xmlns:wp="http://schemas.openxmlformats.org/drawingml/2006/wordprocessingDrawing" xmlns:w10="urn:schemas-microsoft-com:office:word" xmlns:w="http://schemas.openxmlformats.org/wordprocessingml/2006/main" xmlns:w14="http://schemas.microsoft.com/office/word/2010/wordml" xmlns:w15="http://schemas.microsoft.com/office/word/2012/wordml" xmlns:w16se="http://schemas.microsoft.com/office/word/2015/wordml/symex" xmlns:wpg="http://schemas.microsoft.com/office/word/2010/wordprocessingGroup" xmlns:wpi="http://schemas.microsoft.com/office/word/2010/wordprocessingInk" xmlns:wne="http://schemas.microsoft.com/office/word/2006/wordml" xmlns:wps="http://schemas.microsoft.com/office/word/2010/wordprocessingShape" mc:Ignorable="w14 w15 w16se wp14">
   <w:endnote w:type="separator" w:id="-1">
     <w:p>
       <w:r>
@@ -16590,7 +14800,7 @@
 </file>
 
 <file path=word/footer1.xml><?xml version="1.0" encoding="utf-8"?>
-<w:ftr xmlns:wpc="http://schemas.microsoft.com/office/word/2010/wordprocessingCanvas" xmlns:cx="http://schemas.microsoft.com/office/drawing/2014/chartex" xmlns:cx1="http://schemas.microsoft.com/office/drawing/2015/9/8/chartex" xmlns:cx2="http://schemas.microsoft.com/office/drawing/2015/10/21/chartex" xmlns:mc="http://schemas.openxmlformats.org/markup-compatibility/2006" xmlns:o="urn:schemas-microsoft-com:office:office" xmlns:r="http://schemas.openxmlformats.org/officeDocument/2006/relationships" xmlns:m="http://schemas.openxmlformats.org/officeDocument/2006/math" xmlns:v="urn:schemas-microsoft-com:vml" xmlns:wp14="http://schemas.microsoft.com/office/word/2010/wordprocessingDrawing" xmlns:wp="http://schemas.openxmlformats.org/drawingml/2006/wordprocessingDrawing" xmlns:w10="urn:schemas-microsoft-com:office:word" xmlns:w="http://schemas.openxmlformats.org/wordprocessingml/2006/main" xmlns:w14="http://schemas.microsoft.com/office/word/2010/wordml" xmlns:w15="http://schemas.microsoft.com/office/word/2012/wordml" xmlns:w16se="http://schemas.microsoft.com/office/word/2015/wordml/symex" xmlns:wpg="http://schemas.microsoft.com/office/word/2010/wordprocessingGroup" xmlns:wpi="http://schemas.microsoft.com/office/word/2010/wordprocessingInk" xmlns:wne="http://schemas.microsoft.com/office/word/2006/wordml" xmlns:wps="http://schemas.microsoft.com/office/word/2010/wordprocessingShape" mc:Ignorable="w14 w15 w16se wp14">
+<w:ftr xmlns:wpc="http://schemas.microsoft.com/office/word/2010/wordprocessingCanvas" xmlns:cx="http://schemas.microsoft.com/office/drawing/2014/chartex" xmlns:cx1="http://schemas.microsoft.com/office/drawing/2015/9/8/chartex" xmlns:mc="http://schemas.openxmlformats.org/markup-compatibility/2006" xmlns:o="urn:schemas-microsoft-com:office:office" xmlns:r="http://schemas.openxmlformats.org/officeDocument/2006/relationships" xmlns:m="http://schemas.openxmlformats.org/officeDocument/2006/math" xmlns:v="urn:schemas-microsoft-com:vml" xmlns:wp14="http://schemas.microsoft.com/office/word/2010/wordprocessingDrawing" xmlns:wp="http://schemas.openxmlformats.org/drawingml/2006/wordprocessingDrawing" xmlns:w10="urn:schemas-microsoft-com:office:word" xmlns:w="http://schemas.openxmlformats.org/wordprocessingml/2006/main" xmlns:w14="http://schemas.microsoft.com/office/word/2010/wordml" xmlns:w15="http://schemas.microsoft.com/office/word/2012/wordml" xmlns:w16se="http://schemas.microsoft.com/office/word/2015/wordml/symex" xmlns:wpg="http://schemas.microsoft.com/office/word/2010/wordprocessingGroup" xmlns:wpi="http://schemas.microsoft.com/office/word/2010/wordprocessingInk" xmlns:wne="http://schemas.microsoft.com/office/word/2006/wordml" xmlns:wps="http://schemas.microsoft.com/office/word/2010/wordprocessingShape" mc:Ignorable="w14 w15 w16se wp14">
   <w:p>
     <w:pPr>
       <w:pStyle w:val="Footer"/>
@@ -16598,6 +14808,7 @@
     <w:r>
       <w:rPr>
         <w:noProof/>
+        <w:lang w:val="en-US" w:eastAsia="ko-KR"/>
       </w:rPr>
       <mc:AlternateContent>
         <mc:Choice Requires="wps">
@@ -16682,7 +14893,7 @@
             </wp:anchor>
           </w:drawing>
         </mc:Choice>
-        <mc:Fallback>
+        <mc:Fallback xmlns:cx2="http://schemas.microsoft.com/office/drawing/2015/10/21/chartex">
           <w:pict>
             <v:shapetype id="_x0000_t202" coordsize="21600,21600" o:spt="202" path="m,l,21600r21600,l21600,xe">
               <v:stroke joinstyle="miter"/>
@@ -16712,7 +14923,7 @@
 </file>
 
 <file path=word/footer2.xml><?xml version="1.0" encoding="utf-8"?>
-<w:ftr xmlns:wpc="http://schemas.microsoft.com/office/word/2010/wordprocessingCanvas" xmlns:cx="http://schemas.microsoft.com/office/drawing/2014/chartex" xmlns:cx1="http://schemas.microsoft.com/office/drawing/2015/9/8/chartex" xmlns:cx2="http://schemas.microsoft.com/office/drawing/2015/10/21/chartex" xmlns:mc="http://schemas.openxmlformats.org/markup-compatibility/2006" xmlns:o="urn:schemas-microsoft-com:office:office" xmlns:r="http://schemas.openxmlformats.org/officeDocument/2006/relationships" xmlns:m="http://schemas.openxmlformats.org/officeDocument/2006/math" xmlns:v="urn:schemas-microsoft-com:vml" xmlns:wp14="http://schemas.microsoft.com/office/word/2010/wordprocessingDrawing" xmlns:wp="http://schemas.openxmlformats.org/drawingml/2006/wordprocessingDrawing" xmlns:w10="urn:schemas-microsoft-com:office:word" xmlns:w="http://schemas.openxmlformats.org/wordprocessingml/2006/main" xmlns:w14="http://schemas.microsoft.com/office/word/2010/wordml" xmlns:w15="http://schemas.microsoft.com/office/word/2012/wordml" xmlns:w16se="http://schemas.microsoft.com/office/word/2015/wordml/symex" xmlns:wpg="http://schemas.microsoft.com/office/word/2010/wordprocessingGroup" xmlns:wpi="http://schemas.microsoft.com/office/word/2010/wordprocessingInk" xmlns:wne="http://schemas.microsoft.com/office/word/2006/wordml" xmlns:wps="http://schemas.microsoft.com/office/word/2010/wordprocessingShape" mc:Ignorable="w14 w15 w16se wp14">
+<w:ftr xmlns:wpc="http://schemas.microsoft.com/office/word/2010/wordprocessingCanvas" xmlns:cx="http://schemas.microsoft.com/office/drawing/2014/chartex" xmlns:cx1="http://schemas.microsoft.com/office/drawing/2015/9/8/chartex" xmlns:mc="http://schemas.openxmlformats.org/markup-compatibility/2006" xmlns:o="urn:schemas-microsoft-com:office:office" xmlns:r="http://schemas.openxmlformats.org/officeDocument/2006/relationships" xmlns:m="http://schemas.openxmlformats.org/officeDocument/2006/math" xmlns:v="urn:schemas-microsoft-com:vml" xmlns:wp14="http://schemas.microsoft.com/office/word/2010/wordprocessingDrawing" xmlns:wp="http://schemas.openxmlformats.org/drawingml/2006/wordprocessingDrawing" xmlns:w10="urn:schemas-microsoft-com:office:word" xmlns:w="http://schemas.openxmlformats.org/wordprocessingml/2006/main" xmlns:w14="http://schemas.microsoft.com/office/word/2010/wordml" xmlns:w15="http://schemas.microsoft.com/office/word/2012/wordml" xmlns:w16se="http://schemas.microsoft.com/office/word/2015/wordml/symex" xmlns:wpg="http://schemas.microsoft.com/office/word/2010/wordprocessingGroup" xmlns:wpi="http://schemas.microsoft.com/office/word/2010/wordprocessingInk" xmlns:wne="http://schemas.microsoft.com/office/word/2006/wordml" xmlns:wps="http://schemas.microsoft.com/office/word/2010/wordprocessingShape" mc:Ignorable="w14 w15 w16se wp14">
   <w:p>
     <w:pPr>
       <w:pStyle w:val="Footer"/>
@@ -16723,6 +14934,7 @@
     <w:r>
       <w:rPr>
         <w:noProof/>
+        <w:lang w:val="en-US" w:eastAsia="ko-KR"/>
       </w:rPr>
       <mc:AlternateContent>
         <mc:Choice Requires="wps">
@@ -16813,7 +15025,7 @@
                               <w:sz w:val="18"/>
                               <w:lang w:val="en-US"/>
                             </w:rPr>
-                            <w:t>58</w:t>
+                            <w:t>16</w:t>
                           </w:r>
                           <w:r>
                             <w:rPr>
@@ -16879,7 +15091,7 @@
                         <w:sz w:val="18"/>
                         <w:lang w:val="en-US"/>
                       </w:rPr>
-                      <w:t>58</w:t>
+                      <w:t>16</w:t>
                     </w:r>
                     <w:r>
                       <w:rPr>
@@ -16899,6 +15111,7 @@
     <w:r>
       <w:rPr>
         <w:noProof/>
+        <w:lang w:val="en-US" w:eastAsia="ko-KR"/>
       </w:rPr>
       <mc:AlternateContent>
         <mc:Choice Requires="wps">
@@ -16983,7 +15196,7 @@
             </wp:anchor>
           </w:drawing>
         </mc:Choice>
-        <mc:Fallback>
+        <mc:Fallback xmlns:cx2="http://schemas.microsoft.com/office/drawing/2015/10/21/chartex">
           <w:pict>
             <v:shape id="_x0000_s1030" type="#_x0000_t202" style="position:absolute;margin-left:-47.1pt;margin-top:0;width:4.1pt;height:10.35pt;z-index:251657728;visibility:visible;mso-wrap-style:none;mso-width-percent:0;mso-height-percent:0;mso-wrap-distance-left:9pt;mso-wrap-distance-top:0;mso-wrap-distance-right:9pt;mso-wrap-distance-bottom:0;mso-position-horizontal:right;mso-position-horizontal-relative:margin;mso-position-vertical:absolute;mso-position-vertical-relative:text;mso-width-percent:0;mso-height-percent:0;mso-width-relative:page;mso-height-relative:page;v-text-anchor:top" o:gfxdata="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" filled="f" stroked="f">
               <v:textbox style="mso-fit-shape-to-text:t" inset="0,0,0,0">
@@ -17015,7 +15228,7 @@
 </file>
 
 <file path=word/footnotes.xml><?xml version="1.0" encoding="utf-8"?>
-<w:footnotes xmlns:wpc="http://schemas.microsoft.com/office/word/2010/wordprocessingCanvas" xmlns:cx="http://schemas.microsoft.com/office/drawing/2014/chartex" xmlns:cx1="http://schemas.microsoft.com/office/drawing/2015/9/8/chartex" xmlns:cx2="http://schemas.microsoft.com/office/drawing/2015/10/21/chartex" xmlns:mc="http://schemas.openxmlformats.org/markup-compatibility/2006" xmlns:o="urn:schemas-microsoft-com:office:office" xmlns:r="http://schemas.openxmlformats.org/officeDocument/2006/relationships" xmlns:m="http://schemas.openxmlformats.org/officeDocument/2006/math" xmlns:v="urn:schemas-microsoft-com:vml" xmlns:wp14="http://schemas.microsoft.com/office/word/2010/wordprocessingDrawing" xmlns:wp="http://schemas.openxmlformats.org/drawingml/2006/wordprocessingDrawing" xmlns:w10="urn:schemas-microsoft-com:office:word" xmlns:w="http://schemas.openxmlformats.org/wordprocessingml/2006/main" xmlns:w14="http://schemas.microsoft.com/office/word/2010/wordml" xmlns:w15="http://schemas.microsoft.com/office/word/2012/wordml" xmlns:w16se="http://schemas.microsoft.com/office/word/2015/wordml/symex" xmlns:wpg="http://schemas.microsoft.com/office/word/2010/wordprocessingGroup" xmlns:wpi="http://schemas.microsoft.com/office/word/2010/wordprocessingInk" xmlns:wne="http://schemas.microsoft.com/office/word/2006/wordml" xmlns:wps="http://schemas.microsoft.com/office/word/2010/wordprocessingShape" mc:Ignorable="w14 w15 w16se wp14">
+<w:footnotes xmlns:wpc="http://schemas.microsoft.com/office/word/2010/wordprocessingCanvas" xmlns:cx="http://schemas.microsoft.com/office/drawing/2014/chartex" xmlns:cx1="http://schemas.microsoft.com/office/drawing/2015/9/8/chartex" xmlns:mc="http://schemas.openxmlformats.org/markup-compatibility/2006" xmlns:o="urn:schemas-microsoft-com:office:office" xmlns:r="http://schemas.openxmlformats.org/officeDocument/2006/relationships" xmlns:m="http://schemas.openxmlformats.org/officeDocument/2006/math" xmlns:v="urn:schemas-microsoft-com:vml" xmlns:wp14="http://schemas.microsoft.com/office/word/2010/wordprocessingDrawing" xmlns:wp="http://schemas.openxmlformats.org/drawingml/2006/wordprocessingDrawing" xmlns:w10="urn:schemas-microsoft-com:office:word" xmlns:w="http://schemas.openxmlformats.org/wordprocessingml/2006/main" xmlns:w14="http://schemas.microsoft.com/office/word/2010/wordml" xmlns:w15="http://schemas.microsoft.com/office/word/2012/wordml" xmlns:w16se="http://schemas.microsoft.com/office/word/2015/wordml/symex" xmlns:wpg="http://schemas.microsoft.com/office/word/2010/wordprocessingGroup" xmlns:wpi="http://schemas.microsoft.com/office/word/2010/wordprocessingInk" xmlns:wne="http://schemas.microsoft.com/office/word/2006/wordml" xmlns:wps="http://schemas.microsoft.com/office/word/2010/wordprocessingShape" mc:Ignorable="w14 w15 w16se wp14">
   <w:footnote w:type="separator" w:id="-1">
     <w:p>
       <w:r>
@@ -17034,7 +15247,7 @@
 </file>
 
 <file path=word/numbering.xml><?xml version="1.0" encoding="utf-8"?>
-<w:numbering xmlns:wpc="http://schemas.microsoft.com/office/word/2010/wordprocessingCanvas" xmlns:cx="http://schemas.microsoft.com/office/drawing/2014/chartex" xmlns:cx1="http://schemas.microsoft.com/office/drawing/2015/9/8/chartex" xmlns:cx2="http://schemas.microsoft.com/office/drawing/2015/10/21/chartex" xmlns:mc="http://schemas.openxmlformats.org/markup-compatibility/2006" xmlns:o="urn:schemas-microsoft-com:office:office" xmlns:r="http://schemas.openxmlformats.org/officeDocument/2006/relationships" xmlns:m="http://schemas.openxmlformats.org/officeDocument/2006/math" xmlns:v="urn:schemas-microsoft-com:vml" xmlns:wp14="http://schemas.microsoft.com/office/word/2010/wordprocessingDrawing" xmlns:wp="http://schemas.openxmlformats.org/drawingml/2006/wordprocessingDrawing" xmlns:w10="urn:schemas-microsoft-com:office:word" xmlns:w="http://schemas.openxmlformats.org/wordprocessingml/2006/main" xmlns:w14="http://schemas.microsoft.com/office/word/2010/wordml" xmlns:w15="http://schemas.microsoft.com/office/word/2012/wordml" xmlns:w16se="http://schemas.microsoft.com/office/word/2015/wordml/symex" xmlns:wpg="http://schemas.microsoft.com/office/word/2010/wordprocessingGroup" xmlns:wpi="http://schemas.microsoft.com/office/word/2010/wordprocessingInk" xmlns:wne="http://schemas.microsoft.com/office/word/2006/wordml" xmlns:wps="http://schemas.microsoft.com/office/word/2010/wordprocessingShape" mc:Ignorable="w14 w15 w16se wp14">
+<w:numbering xmlns:wpc="http://schemas.microsoft.com/office/word/2010/wordprocessingCanvas" xmlns:cx="http://schemas.microsoft.com/office/drawing/2014/chartex" xmlns:cx1="http://schemas.microsoft.com/office/drawing/2015/9/8/chartex" xmlns:mc="http://schemas.openxmlformats.org/markup-compatibility/2006" xmlns:o="urn:schemas-microsoft-com:office:office" xmlns:r="http://schemas.openxmlformats.org/officeDocument/2006/relationships" xmlns:m="http://schemas.openxmlformats.org/officeDocument/2006/math" xmlns:v="urn:schemas-microsoft-com:vml" xmlns:wp14="http://schemas.microsoft.com/office/word/2010/wordprocessingDrawing" xmlns:wp="http://schemas.openxmlformats.org/drawingml/2006/wordprocessingDrawing" xmlns:w10="urn:schemas-microsoft-com:office:word" xmlns:w="http://schemas.openxmlformats.org/wordprocessingml/2006/main" xmlns:w14="http://schemas.microsoft.com/office/word/2010/wordml" xmlns:w15="http://schemas.microsoft.com/office/word/2012/wordml" xmlns:w16se="http://schemas.microsoft.com/office/word/2015/wordml/symex" xmlns:wpg="http://schemas.microsoft.com/office/word/2010/wordprocessingGroup" xmlns:wpi="http://schemas.microsoft.com/office/word/2010/wordprocessingInk" xmlns:wne="http://schemas.microsoft.com/office/word/2006/wordml" xmlns:wps="http://schemas.microsoft.com/office/word/2010/wordprocessingShape" mc:Ignorable="w14 w15 w16se wp14">
   <w:abstractNum w:abstractNumId="0" w15:restartNumberingAfterBreak="0">
     <w:nsid w:val="00000001"/>
     <w:multiLevelType w:val="multilevel"/>
@@ -18654,7 +16867,7 @@
       </w:pPr>
     </w:pPrDefault>
   </w:docDefaults>
-  <w:latentStyles w:defLockedState="0" w:defUIPriority="0" w:defSemiHidden="0" w:defUnhideWhenUsed="0" w:defQFormat="0" w:count="372">
+  <w:latentStyles w:defLockedState="0" w:defUIPriority="0" w:defSemiHidden="0" w:defUnhideWhenUsed="0" w:defQFormat="0" w:count="371">
     <w:lsdException w:name="Normal" w:qFormat="1"/>
     <w:lsdException w:name="heading 1" w:uiPriority="9" w:qFormat="1"/>
     <w:lsdException w:name="heading 2" w:uiPriority="9" w:qFormat="1"/>
@@ -18968,7 +17181,6 @@
     <w:lsdException w:name="List Table 5 Dark Accent 6" w:uiPriority="50"/>
     <w:lsdException w:name="List Table 6 Colorful Accent 6" w:uiPriority="51"/>
     <w:lsdException w:name="List Table 7 Colorful Accent 6" w:uiPriority="52"/>
-    <w:lsdException w:name="Mention" w:semiHidden="1" w:uiPriority="99" w:unhideWhenUsed="1"/>
   </w:latentStyles>
   <w:style w:type="paragraph" w:default="1" w:styleId="Normal">
     <w:name w:val="Normal"/>

--- a/dokumen/Laporan Apotek berbasis Web.docx
+++ b/dokumen/Laporan Apotek berbasis Web.docx
@@ -2265,18 +2265,18 @@
     <w:p/>
     <w:p/>
     <w:p/>
-    <w:p/>
     <w:p>
       <w:r>
         <w:rPr>
           <w:noProof/>
           <w:lang w:val="en-US" w:eastAsia="ko-KR"/>
         </w:rPr>
+        <w:lastRenderedPageBreak/>
         <w:drawing>
-          <wp:inline distT="0" distB="0" distL="0" distR="0" wp14:anchorId="6CC13492" wp14:editId="441EBB1E">
-            <wp:extent cx="5494655" cy="2921000"/>
+          <wp:inline distT="0" distB="0" distL="0" distR="0" wp14:anchorId="74576205" wp14:editId="22E3CBBA">
+            <wp:extent cx="5494655" cy="3164840"/>
             <wp:effectExtent l="0" t="0" r="0" b="0"/>
-            <wp:docPr id="6" name="Picture 6"/>
+            <wp:docPr id="19" name="Picture 19"/>
             <wp:cNvGraphicFramePr>
               <a:graphicFrameLocks xmlns:a="http://schemas.openxmlformats.org/drawingml/2006/main" noChangeAspect="1"/>
             </wp:cNvGraphicFramePr>
@@ -2296,7 +2296,7 @@
                   <pic:spPr>
                     <a:xfrm>
                       <a:off x="0" y="0"/>
-                      <a:ext cx="5494655" cy="2921000"/>
+                      <a:ext cx="5494655" cy="3164840"/>
                     </a:xfrm>
                     <a:prstGeom prst="rect">
                       <a:avLst/>
@@ -2311,6 +2311,7 @@
       <w:bookmarkStart w:id="0" w:name="_GoBack"/>
       <w:bookmarkEnd w:id="0"/>
     </w:p>
+    <w:p/>
     <w:p/>
     <w:p/>
     <w:p/>
